--- a/Practicas/Práctica 2.docx
+++ b/Practicas/Práctica 2.docx
@@ -39,10 +39,7 @@
           </w:tcPr>
           <w:p>
             <w:r>
-              <w:t>ID:</w:t>
-            </w:r>
-            <w:r>
-              <w:t xml:space="preserve"> cargar inmueble</w:t>
+              <w:t>ID: cargar inmueble</w:t>
             </w:r>
           </w:p>
         </w:tc>
@@ -57,10 +54,7 @@
           </w:tcPr>
           <w:p>
             <w:r>
-              <w:t>TÍTULO:</w:t>
-            </w:r>
-            <w:r>
-              <w:t xml:space="preserve"> como encargado quiero ingresar inmuebles para alquilarlos</w:t>
+              <w:t>TÍTULO: como encargado quiero ingresar inmuebles para alquilarlos</w:t>
             </w:r>
           </w:p>
         </w:tc>
@@ -75,10 +69,7 @@
           </w:tcPr>
           <w:p>
             <w:r>
-              <w:t>REGLAS DEL NEGOCIO:</w:t>
-            </w:r>
-            <w:r>
-              <w:t xml:space="preserve"> no pueden existir códigos repetidos</w:t>
+              <w:t>REGLAS DEL NEGOCIO: no pueden existir códigos repetidos</w:t>
             </w:r>
           </w:p>
         </w:tc>
@@ -389,7 +380,13 @@
           </w:p>
           <w:p>
             <w:r>
-              <w:t>Dado que la conexión con el servidor del banco es exitosa y el numero de tarjeta 1234 es válido y no tiene salgo cuando el cliente ingresa el número de tarjeta 1234 entonces el sistema informa que la tarjeta no tiene saldo suficiente y no registra el pago</w:t>
+              <w:t xml:space="preserve">Dado que la conexión con el servidor del banco es exitosa y el </w:t>
+            </w:r>
+            <w:r>
+              <w:t>número</w:t>
+            </w:r>
+            <w:r>
+              <w:t xml:space="preserve"> de tarjeta 1234 es válido y no tiene salgo cuando el cliente ingresa el número de tarjeta 1234 entonces el sistema informa que la tarjeta no tiene saldo suficiente y no registra el pago</w:t>
             </w:r>
           </w:p>
           <w:p>
@@ -529,13 +526,7 @@
           </w:tcPr>
           <w:p>
             <w:r>
-              <w:t xml:space="preserve">ID: </w:t>
-            </w:r>
-            <w:r>
-              <w:t>cerrar</w:t>
-            </w:r>
-            <w:r>
-              <w:t xml:space="preserve"> sesión </w:t>
+              <w:t xml:space="preserve">ID: cerrar sesión </w:t>
             </w:r>
           </w:p>
         </w:tc>
@@ -550,16 +541,7 @@
           </w:tcPr>
           <w:p>
             <w:r>
-              <w:t xml:space="preserve">TÍTULO: como empleado quiero </w:t>
-            </w:r>
-            <w:r>
-              <w:t>cerrar</w:t>
-            </w:r>
-            <w:r>
-              <w:t xml:space="preserve"> sesión para </w:t>
-            </w:r>
-            <w:r>
-              <w:t>desactivar funcionalidades</w:t>
+              <w:t>TÍTULO: como empleado quiero cerrar sesión para desactivar funcionalidades</w:t>
             </w:r>
           </w:p>
         </w:tc>
@@ -594,13 +576,7 @@
           </w:p>
           <w:p>
             <w:r>
-              <w:t xml:space="preserve">  Escenario 1: </w:t>
-            </w:r>
-            <w:r>
-              <w:t>cierre</w:t>
-            </w:r>
-            <w:r>
-              <w:t xml:space="preserve"> exitoso</w:t>
+              <w:t xml:space="preserve">  Escenario 1: cierre exitoso</w:t>
             </w:r>
           </w:p>
           <w:p>
@@ -633,7 +609,13 @@
           </w:tcPr>
           <w:p>
             <w:r>
-              <w:t xml:space="preserve">ID: cerrar sesión </w:t>
+              <w:t xml:space="preserve">ID: </w:t>
+            </w:r>
+            <w:r>
+              <w:t>cargar carrera</w:t>
+            </w:r>
+            <w:r>
+              <w:t xml:space="preserve"> </w:t>
             </w:r>
           </w:p>
         </w:tc>
@@ -648,7 +630,16 @@
           </w:tcPr>
           <w:p>
             <w:r>
-              <w:t>TÍTULO: como empleado quiero cerrar sesión para desactivar funcionalidades</w:t>
+              <w:t xml:space="preserve">TÍTULO: como empleado </w:t>
+            </w:r>
+            <w:r>
+              <w:t xml:space="preserve">administrativo </w:t>
+            </w:r>
+            <w:r>
+              <w:t>quiero</w:t>
+            </w:r>
+            <w:r>
+              <w:t xml:space="preserve"> ingresar carreras para almacenarlas en el sistema</w:t>
             </w:r>
           </w:p>
         </w:tc>
@@ -665,12 +656,18 @@
             <w:r>
               <w:t>REGLAS DEL NEGOCIO:</w:t>
             </w:r>
-          </w:p>
-        </w:tc>
-      </w:tr>
-      <w:tr>
-        <w:trPr>
-          <w:trHeight w:val="290"/>
+            <w:r>
+              <w:t xml:space="preserve"> </w:t>
+            </w:r>
+            <w:r>
+              <w:t>el nombre de la carrera no puede repetirse, a partir de la consulta del estatuto de posgrado se obtuvo que como máximo son 5 años</w:t>
+            </w:r>
+          </w:p>
+        </w:tc>
+      </w:tr>
+      <w:tr>
+        <w:trPr>
+          <w:trHeight w:val="3324"/>
         </w:trPr>
         <w:tc>
           <w:tcPr>
@@ -683,12 +680,38 @@
           </w:p>
           <w:p>
             <w:r>
-              <w:t xml:space="preserve">  Escenario 1: cierre exitoso</w:t>
-            </w:r>
-          </w:p>
-          <w:p>
-            <w:r>
-              <w:t>Dado el usuario ssofiaavila el cual está la sesión iniciada cuando presione el botón de cerrar sesión entonces se cerrará la sesión y desactivarán las funcionalidades</w:t>
+              <w:t xml:space="preserve">  Escenario 1: </w:t>
+            </w:r>
+            <w:r>
+              <w:t>carga exitosa</w:t>
+            </w:r>
+          </w:p>
+          <w:p>
+            <w:r>
+              <w:t xml:space="preserve">Dada la carrera ingeniería en software la cual no está registrada, dura 2 años, un costo de $250.000 y 36 cuotas cuando se ingrese la carrera ingeniería en software, duración 2 años, costo 250.000 y </w:t>
+            </w:r>
+            <w:r>
+              <w:t>36 cuotas entonces el sistema guardará la carrera e informará el éxito de la operación</w:t>
+            </w:r>
+          </w:p>
+          <w:p>
+            <w:r>
+              <w:t xml:space="preserve">   Escenario 2: falla la carga por carrera ya registrada</w:t>
+            </w:r>
+          </w:p>
+          <w:p>
+            <w:r>
+              <w:t>Dada la carrera ingeniería en software la cual está registrada, dura 2 años, un costo de $250.000 y 36 cuotas cuando se ingrese la carrera ingeniería en software, duración 2 años, costo 250.000 y 36 cuotas entonces el sistema informará que ya hay una carrera registrada con ese nombre</w:t>
+            </w:r>
+          </w:p>
+          <w:p>
+            <w:r>
+              <w:t xml:space="preserve">   Escenario 3: falla la carga por duración superior a 5 años</w:t>
+            </w:r>
+          </w:p>
+          <w:p>
+            <w:r>
+              <w:t xml:space="preserve">Dada la carrera ingeniería en software la cual no está registrada, dura 7 años, un costo de $250.000 y  36 cuotas cuando se ingrese la carrera ingeniería en software, duración 7 años, costo 250.000 y 36 cuotas entonces el sistema informará que la duración ingresada supera el límite establecido  </w:t>
             </w:r>
           </w:p>
           <w:p/>
@@ -726,17 +749,4532 @@
     <w:p/>
     <w:p/>
     <w:p/>
+    <w:tbl>
+      <w:tblPr>
+        <w:tblStyle w:val="Tablaconcuadrcula"/>
+        <w:tblpPr w:leftFromText="141" w:rightFromText="141" w:vertAnchor="page" w:horzAnchor="margin" w:tblpXSpec="center" w:tblpY="1654"/>
+        <w:tblW w:w="10364" w:type="dxa"/>
+        <w:tblLook w:val="04A0" w:firstRow="1" w:lastRow="0" w:firstColumn="1" w:lastColumn="0" w:noHBand="0" w:noVBand="1"/>
+      </w:tblPr>
+      <w:tblGrid>
+        <w:gridCol w:w="10364"/>
+      </w:tblGrid>
+      <w:tr>
+        <w:trPr>
+          <w:trHeight w:val="274"/>
+        </w:trPr>
+        <w:tc>
+          <w:tcPr>
+            <w:tcW w:w="10364" w:type="dxa"/>
+          </w:tcPr>
+          <w:p>
+            <w:r>
+              <w:lastRenderedPageBreak/>
+              <w:t xml:space="preserve">ID: registrarse en sistema  </w:t>
+            </w:r>
+          </w:p>
+        </w:tc>
+      </w:tr>
+      <w:tr>
+        <w:trPr>
+          <w:trHeight w:val="268"/>
+        </w:trPr>
+        <w:tc>
+          <w:tcPr>
+            <w:tcW w:w="10364" w:type="dxa"/>
+          </w:tcPr>
+          <w:p>
+            <w:r>
+              <w:t>TÍTULO: como alumno quiero registrarme en la web para inscribirme a una carrera</w:t>
+            </w:r>
+          </w:p>
+        </w:tc>
+      </w:tr>
+      <w:tr>
+        <w:trPr>
+          <w:trHeight w:val="272"/>
+        </w:trPr>
+        <w:tc>
+          <w:tcPr>
+            <w:tcW w:w="10364" w:type="dxa"/>
+          </w:tcPr>
+          <w:p>
+            <w:r>
+              <w:t xml:space="preserve">REGLAS DEL NEGOCIO: </w:t>
+            </w:r>
+            <w:r>
+              <w:t>el nombre de usuario es único, la contraseña tiene más de 6 dígitos</w:t>
+            </w:r>
+          </w:p>
+        </w:tc>
+      </w:tr>
+      <w:tr>
+        <w:trPr>
+          <w:trHeight w:val="3401"/>
+        </w:trPr>
+        <w:tc>
+          <w:tcPr>
+            <w:tcW w:w="10364" w:type="dxa"/>
+          </w:tcPr>
+          <w:p>
+            <w:r>
+              <w:t>CRITERIOS DE ACEPTACIÓN:</w:t>
+            </w:r>
+          </w:p>
+          <w:p>
+            <w:r>
+              <w:t xml:space="preserve">  Escenario 1: </w:t>
+            </w:r>
+            <w:r>
+              <w:t>registro</w:t>
+            </w:r>
+            <w:r>
+              <w:t xml:space="preserve"> exitos</w:t>
+            </w:r>
+            <w:r>
+              <w:t>o</w:t>
+            </w:r>
+          </w:p>
+          <w:p>
+            <w:r>
+              <w:t>Dada la alumna Sofia Avila, nombre de usuario ssofiaavila el cual no se encuentra registrado y la contraseña 123456 cuando ingrese el nombre y apellido Sofia Avila, el nombre de usuario ssofiaavila y la contraseña 123456 entonces el sistema registrará al nuevo usuario e informará el éxito de la operación</w:t>
+            </w:r>
+          </w:p>
+          <w:p>
+            <w:r>
+              <w:t xml:space="preserve">   Escenario 2: falla registro por nombre de usuario ya registrado</w:t>
+            </w:r>
+          </w:p>
+          <w:p>
+            <w:r>
+              <w:t>Dada la alumna Sofia Avila, nombre de usuario ssofiaavila el cual está registrado y la contraseña 123456 cuando ingrese el nombre y apellido Sofia Avila, el nombre de usuario ssofiaavila y la contraseña 123456 entonces el sistema informará que ya hay un alumno registrado con ese nombre de usuario</w:t>
+            </w:r>
+          </w:p>
+          <w:p>
+            <w:r>
+              <w:t xml:space="preserve">   Escenario 3: falla registro por contraseña corta</w:t>
+            </w:r>
+          </w:p>
+          <w:p>
+            <w:r>
+              <w:t>Dada la alumna Sofia Avila, nombre de usuario ssofiaavila el cual no está registrado y la contraseña 123 cuando ingrese el nombre y apellido Sofia Avila, el nombre de usuario ssofiaavila y la contraseña 123 entonces el sistema informará que la contraseña no tiene la cantidad de dígitos suficientes</w:t>
+            </w:r>
+          </w:p>
+          <w:p/>
+          <w:p/>
+        </w:tc>
+      </w:tr>
+    </w:tbl>
+    <w:tbl>
+      <w:tblPr>
+        <w:tblStyle w:val="Tablaconcuadrcula"/>
+        <w:tblpPr w:leftFromText="141" w:rightFromText="141" w:vertAnchor="page" w:horzAnchor="margin" w:tblpXSpec="center" w:tblpY="6349"/>
+        <w:tblW w:w="10364" w:type="dxa"/>
+        <w:tblLook w:val="04A0" w:firstRow="1" w:lastRow="0" w:firstColumn="1" w:lastColumn="0" w:noHBand="0" w:noVBand="1"/>
+      </w:tblPr>
+      <w:tblGrid>
+        <w:gridCol w:w="10364"/>
+      </w:tblGrid>
+      <w:tr>
+        <w:trPr>
+          <w:trHeight w:val="274"/>
+        </w:trPr>
+        <w:tc>
+          <w:tcPr>
+            <w:tcW w:w="10364" w:type="dxa"/>
+          </w:tcPr>
+          <w:p>
+            <w:r>
+              <w:t xml:space="preserve">ID: iniciar sesión  </w:t>
+            </w:r>
+          </w:p>
+        </w:tc>
+      </w:tr>
+      <w:tr>
+        <w:trPr>
+          <w:trHeight w:val="268"/>
+        </w:trPr>
+        <w:tc>
+          <w:tcPr>
+            <w:tcW w:w="10364" w:type="dxa"/>
+          </w:tcPr>
+          <w:p>
+            <w:r>
+              <w:t>TÍTULO: como alumno quiero iniciar</w:t>
+            </w:r>
+            <w:r>
+              <w:t xml:space="preserve"> sesión</w:t>
+            </w:r>
+            <w:r>
+              <w:t xml:space="preserve"> para </w:t>
+            </w:r>
+            <w:r>
+              <w:t>inscribirme en una carrera</w:t>
+            </w:r>
+          </w:p>
+        </w:tc>
+      </w:tr>
+      <w:tr>
+        <w:trPr>
+          <w:trHeight w:val="272"/>
+        </w:trPr>
+        <w:tc>
+          <w:tcPr>
+            <w:tcW w:w="10364" w:type="dxa"/>
+          </w:tcPr>
+          <w:p>
+            <w:r>
+              <w:t>REGLAS DEL NEGOCIO:</w:t>
+            </w:r>
+          </w:p>
+        </w:tc>
+      </w:tr>
+      <w:tr>
+        <w:trPr>
+          <w:trHeight w:val="2551"/>
+        </w:trPr>
+        <w:tc>
+          <w:tcPr>
+            <w:tcW w:w="10364" w:type="dxa"/>
+          </w:tcPr>
+          <w:p>
+            <w:r>
+              <w:t>CRITERIOS DE ACEPTACIÓN:</w:t>
+            </w:r>
+          </w:p>
+          <w:p>
+            <w:r>
+              <w:t xml:space="preserve">  Escenario 1: </w:t>
+            </w:r>
+            <w:r>
+              <w:t>inicio</w:t>
+            </w:r>
+            <w:r>
+              <w:t xml:space="preserve"> exitoso</w:t>
+            </w:r>
+          </w:p>
+          <w:p>
+            <w:r>
+              <w:t>Dado el nombre de usuario ssofiaavila el cual existe y la contraseña 123456 la cual es válida cuando se ingrese el usuario ssofiaavila y la contraseña 123456 entonces el sistema iniciará sesión y mostrará todas las funcionalidades disponibles</w:t>
+            </w:r>
+          </w:p>
+          <w:p>
+            <w:r>
+              <w:t xml:space="preserve">  Escenario 2: falla inicio de sesión por nombre de usuario inválido</w:t>
+            </w:r>
+          </w:p>
+          <w:p>
+            <w:r>
+              <w:t>Dado el usuario ssofiaavila el cual no existe y la contraseña 123456 cuando se ingrese el usuario ssofiaavila y la contraseña 123456 entonces el sistema informará que no hay un usuario registrado con ese nombre</w:t>
+            </w:r>
+          </w:p>
+          <w:p>
+            <w:r>
+              <w:t xml:space="preserve">  Escenario 3: falla inicio de sesión por contraseña inválida</w:t>
+            </w:r>
+          </w:p>
+          <w:p>
+            <w:r>
+              <w:t>Dado el usuario ssofiaavila el cual existe y la contraseña 123456 la cual es inválida cuando se ingrese el usuario ssofiaavila y la contraseña 123456 entonces el sistema informará que falló el inicio de sesión por contraseña inválida</w:t>
+            </w:r>
+          </w:p>
+          <w:p/>
+        </w:tc>
+      </w:tr>
+    </w:tbl>
+    <w:tbl>
+      <w:tblPr>
+        <w:tblStyle w:val="Tablaconcuadrcula"/>
+        <w:tblpPr w:leftFromText="141" w:rightFromText="141" w:vertAnchor="page" w:horzAnchor="margin" w:tblpXSpec="center" w:tblpY="10081"/>
+        <w:tblW w:w="10364" w:type="dxa"/>
+        <w:tblLook w:val="04A0" w:firstRow="1" w:lastRow="0" w:firstColumn="1" w:lastColumn="0" w:noHBand="0" w:noVBand="1"/>
+      </w:tblPr>
+      <w:tblGrid>
+        <w:gridCol w:w="10364"/>
+      </w:tblGrid>
+      <w:tr>
+        <w:trPr>
+          <w:trHeight w:val="274"/>
+        </w:trPr>
+        <w:tc>
+          <w:tcPr>
+            <w:tcW w:w="10364" w:type="dxa"/>
+          </w:tcPr>
+          <w:p>
+            <w:r>
+              <w:t xml:space="preserve">ID: cerrar sesión  </w:t>
+            </w:r>
+          </w:p>
+        </w:tc>
+      </w:tr>
+      <w:tr>
+        <w:trPr>
+          <w:trHeight w:val="268"/>
+        </w:trPr>
+        <w:tc>
+          <w:tcPr>
+            <w:tcW w:w="10364" w:type="dxa"/>
+          </w:tcPr>
+          <w:p>
+            <w:r>
+              <w:t>TÍTULO: como alumno quiero cerrar sesión para desactivar las funcionalidades</w:t>
+            </w:r>
+          </w:p>
+        </w:tc>
+      </w:tr>
+      <w:tr>
+        <w:trPr>
+          <w:trHeight w:val="272"/>
+        </w:trPr>
+        <w:tc>
+          <w:tcPr>
+            <w:tcW w:w="10364" w:type="dxa"/>
+          </w:tcPr>
+          <w:p>
+            <w:r>
+              <w:t>REGLAS DEL NEGOCIO:</w:t>
+            </w:r>
+          </w:p>
+        </w:tc>
+      </w:tr>
+      <w:tr>
+        <w:trPr>
+          <w:trHeight w:val="991"/>
+        </w:trPr>
+        <w:tc>
+          <w:tcPr>
+            <w:tcW w:w="10364" w:type="dxa"/>
+          </w:tcPr>
+          <w:p>
+            <w:r>
+              <w:t>CRITERIOS DE ACEPTACIÓN:</w:t>
+            </w:r>
+          </w:p>
+          <w:p>
+            <w:r>
+              <w:t xml:space="preserve">   Escenario 1: cierre exitoso</w:t>
+            </w:r>
+          </w:p>
+          <w:p>
+            <w:r>
+              <w:t>Dado el usuario ssofiaavila el cual está la sesión iniciada cuando presione el botón de cerrar sesión entonces se cerrará la sesión y desactivarán las funcionalidades</w:t>
+            </w:r>
+          </w:p>
+          <w:p/>
+        </w:tc>
+      </w:tr>
+    </w:tbl>
+    <w:p/>
+    <w:p/>
+    <w:tbl>
+      <w:tblPr>
+        <w:tblStyle w:val="Tablaconcuadrcula"/>
+        <w:tblpPr w:leftFromText="141" w:rightFromText="141" w:vertAnchor="page" w:horzAnchor="margin" w:tblpXSpec="center" w:tblpY="12373"/>
+        <w:tblW w:w="10364" w:type="dxa"/>
+        <w:tblLook w:val="04A0" w:firstRow="1" w:lastRow="0" w:firstColumn="1" w:lastColumn="0" w:noHBand="0" w:noVBand="1"/>
+      </w:tblPr>
+      <w:tblGrid>
+        <w:gridCol w:w="10364"/>
+      </w:tblGrid>
+      <w:tr>
+        <w:trPr>
+          <w:trHeight w:val="274"/>
+        </w:trPr>
+        <w:tc>
+          <w:tcPr>
+            <w:tcW w:w="10364" w:type="dxa"/>
+          </w:tcPr>
+          <w:p>
+            <w:r>
+              <w:t xml:space="preserve">ID: inscribirse a carrera  </w:t>
+            </w:r>
+          </w:p>
+        </w:tc>
+      </w:tr>
+      <w:tr>
+        <w:trPr>
+          <w:trHeight w:val="268"/>
+        </w:trPr>
+        <w:tc>
+          <w:tcPr>
+            <w:tcW w:w="10364" w:type="dxa"/>
+          </w:tcPr>
+          <w:p>
+            <w:r>
+              <w:t>TÍTULO: como alumno quiero inscribirme a carrera para acceder al curso</w:t>
+            </w:r>
+          </w:p>
+        </w:tc>
+      </w:tr>
+      <w:tr>
+        <w:trPr>
+          <w:trHeight w:val="272"/>
+        </w:trPr>
+        <w:tc>
+          <w:tcPr>
+            <w:tcW w:w="10364" w:type="dxa"/>
+          </w:tcPr>
+          <w:p>
+            <w:r>
+              <w:t xml:space="preserve">REGLAS DEL NEGOCIO: </w:t>
+            </w:r>
+          </w:p>
+        </w:tc>
+      </w:tr>
+      <w:tr>
+        <w:trPr>
+          <w:trHeight w:val="991"/>
+        </w:trPr>
+        <w:tc>
+          <w:tcPr>
+            <w:tcW w:w="10364" w:type="dxa"/>
+          </w:tcPr>
+          <w:p>
+            <w:r>
+              <w:t>CRITERIOS DE ACEPTACIÓN:</w:t>
+            </w:r>
+          </w:p>
+          <w:p>
+            <w:r>
+              <w:t xml:space="preserve">   Escenario 1: inscripción exitosa</w:t>
+            </w:r>
+          </w:p>
+          <w:p>
+            <w:r>
+              <w:t>Dado la carrera seleccionada ingeniería en software, 18 cuotas a pagar y una tarjeta válida cuando se seleccione “ingeniería en software”, 18 cuotas y se ingrese los datos de una tarjeta válida entonces el sistema efectuará la inscripción del alumno y emitirá un comprobante de inscripción y otro de pago</w:t>
+            </w:r>
+          </w:p>
+          <w:p/>
+        </w:tc>
+      </w:tr>
+    </w:tbl>
+    <w:tbl>
+      <w:tblPr>
+        <w:tblStyle w:val="Tablaconcuadrcula"/>
+        <w:tblpPr w:leftFromText="141" w:rightFromText="141" w:vertAnchor="page" w:horzAnchor="margin" w:tblpXSpec="center" w:tblpY="1378"/>
+        <w:tblW w:w="10364" w:type="dxa"/>
+        <w:tblLook w:val="04A0" w:firstRow="1" w:lastRow="0" w:firstColumn="1" w:lastColumn="0" w:noHBand="0" w:noVBand="1"/>
+      </w:tblPr>
+      <w:tblGrid>
+        <w:gridCol w:w="10364"/>
+      </w:tblGrid>
+      <w:tr>
+        <w:trPr>
+          <w:trHeight w:val="274"/>
+        </w:trPr>
+        <w:tc>
+          <w:tcPr>
+            <w:tcW w:w="10364" w:type="dxa"/>
+          </w:tcPr>
+          <w:p>
+            <w:r>
+              <w:lastRenderedPageBreak/>
+              <w:t xml:space="preserve">ID: inscribirse a carrera  </w:t>
+            </w:r>
+          </w:p>
+        </w:tc>
+      </w:tr>
+      <w:tr>
+        <w:trPr>
+          <w:trHeight w:val="268"/>
+        </w:trPr>
+        <w:tc>
+          <w:tcPr>
+            <w:tcW w:w="10364" w:type="dxa"/>
+          </w:tcPr>
+          <w:p>
+            <w:r>
+              <w:t>TÍTULO: como alumno quiero pagar con tarjeta para efectuar la inscripción</w:t>
+            </w:r>
+          </w:p>
+        </w:tc>
+      </w:tr>
+      <w:tr>
+        <w:trPr>
+          <w:trHeight w:val="272"/>
+        </w:trPr>
+        <w:tc>
+          <w:tcPr>
+            <w:tcW w:w="10364" w:type="dxa"/>
+          </w:tcPr>
+          <w:p>
+            <w:r>
+              <w:t xml:space="preserve">REGLAS DEL NEGOCIO: </w:t>
+            </w:r>
+          </w:p>
+        </w:tc>
+      </w:tr>
+      <w:tr>
+        <w:trPr>
+          <w:trHeight w:val="991"/>
+        </w:trPr>
+        <w:tc>
+          <w:tcPr>
+            <w:tcW w:w="10364" w:type="dxa"/>
+          </w:tcPr>
+          <w:p>
+            <w:r>
+              <w:t>CRITERIOS DE ACEPTACIÓN:</w:t>
+            </w:r>
+          </w:p>
+          <w:p>
+            <w:r>
+              <w:t xml:space="preserve">  Escenario 1: pago exitoso</w:t>
+            </w:r>
+          </w:p>
+          <w:p>
+            <w:r>
+              <w:t>Dado que la conexión con el servidor de banco es exitosa, el número de tarjeta es 1234 es válido y la tarjeta tiene saldo cuando la persona ingresa el número de tarjeta 1234 entonces el sistema registra el pago</w:t>
+            </w:r>
+          </w:p>
+          <w:p>
+            <w:r>
+              <w:t xml:space="preserve">  Escenario 2: pago fallido por número de tarjeta inválido</w:t>
+            </w:r>
+          </w:p>
+          <w:p>
+            <w:r>
+              <w:t>Dado que la conexión con el servidor del banco es exitosa y el número de tarjeta 1234 es inválido cuando la persona ingresa el número de tarjeta 1234 entonces el sistema informa que el número de tarjeta es inválido y no registra el pago</w:t>
+            </w:r>
+          </w:p>
+          <w:p>
+            <w:r>
+              <w:t xml:space="preserve"> Escenario 3: pago fallido por saldo insuficiente de tarjeta de crédito</w:t>
+            </w:r>
+          </w:p>
+          <w:p>
+            <w:r>
+              <w:t>Dado que la conexión con el servidor del banco es exitosa y el número de tarjeta 1234 es válido y no tiene salgo cuando el cliente ingresa el número de tarjeta 1234 entonces el sistema informa que la tarjeta no tiene saldo suficiente y no registra el pago</w:t>
+            </w:r>
+          </w:p>
+          <w:p>
+            <w:r>
+              <w:t xml:space="preserve">  Escenario 4: pago fallido por fallo en la conexión con el servidor externo del banco</w:t>
+            </w:r>
+          </w:p>
+          <w:p>
+            <w:r>
+              <w:t>Dado que no se pudo realizar la conexión con el servidor del banco cuando el cliente desee pagar entonces el sistema informa que no se puede establecer conexión con el servidor</w:t>
+            </w:r>
+          </w:p>
+        </w:tc>
+      </w:tr>
+    </w:tbl>
+    <w:tbl>
+      <w:tblPr>
+        <w:tblStyle w:val="Tablaconcuadrcula"/>
+        <w:tblpPr w:leftFromText="141" w:rightFromText="141" w:vertAnchor="page" w:horzAnchor="margin" w:tblpXSpec="center" w:tblpY="5974"/>
+        <w:tblW w:w="10364" w:type="dxa"/>
+        <w:tblLook w:val="04A0" w:firstRow="1" w:lastRow="0" w:firstColumn="1" w:lastColumn="0" w:noHBand="0" w:noVBand="1"/>
+      </w:tblPr>
+      <w:tblGrid>
+        <w:gridCol w:w="10364"/>
+      </w:tblGrid>
+      <w:tr>
+        <w:trPr>
+          <w:trHeight w:val="274"/>
+        </w:trPr>
+        <w:tc>
+          <w:tcPr>
+            <w:tcW w:w="10364" w:type="dxa"/>
+          </w:tcPr>
+          <w:p>
+            <w:r>
+              <w:t xml:space="preserve">ID: inscribirse a carrera  </w:t>
+            </w:r>
+          </w:p>
+        </w:tc>
+      </w:tr>
+      <w:tr>
+        <w:trPr>
+          <w:trHeight w:val="268"/>
+        </w:trPr>
+        <w:tc>
+          <w:tcPr>
+            <w:tcW w:w="10364" w:type="dxa"/>
+          </w:tcPr>
+          <w:p>
+            <w:r>
+              <w:t>TÍTULO: como alumno quiero pagar con tarjeta para efectuar la inscripción</w:t>
+            </w:r>
+          </w:p>
+        </w:tc>
+      </w:tr>
+      <w:tr>
+        <w:trPr>
+          <w:trHeight w:val="272"/>
+        </w:trPr>
+        <w:tc>
+          <w:tcPr>
+            <w:tcW w:w="10364" w:type="dxa"/>
+          </w:tcPr>
+          <w:p>
+            <w:r>
+              <w:t xml:space="preserve">REGLAS DEL NEGOCIO: </w:t>
+            </w:r>
+          </w:p>
+        </w:tc>
+      </w:tr>
+      <w:tr>
+        <w:trPr>
+          <w:trHeight w:val="991"/>
+        </w:trPr>
+        <w:tc>
+          <w:tcPr>
+            <w:tcW w:w="10364" w:type="dxa"/>
+          </w:tcPr>
+          <w:p>
+            <w:r>
+              <w:t>CRITERIOS DE ACEPTACIÓN:</w:t>
+            </w:r>
+          </w:p>
+          <w:p>
+            <w:r>
+              <w:t xml:space="preserve">  Escenario 1: pago exitoso</w:t>
+            </w:r>
+          </w:p>
+          <w:p>
+            <w:r>
+              <w:t>Dado que la conexión con el servidor de banco es exitosa, el número de tarjeta es 1234 es válido y la tarjeta tiene saldo cuando la persona ingresa el número de tarjeta 1234 entonces el sistema registra el pago</w:t>
+            </w:r>
+          </w:p>
+          <w:p>
+            <w:r>
+              <w:t xml:space="preserve">  Escenario 2: pago fallido por número de tarjeta inválido</w:t>
+            </w:r>
+          </w:p>
+          <w:p>
+            <w:r>
+              <w:t>Dado que la conexión con el servidor del banco es exitosa y el número de tarjeta 1234 es inválido cuando la persona ingresa el número de tarjeta 1234 entonces el sistema informa que el número de tarjeta es inválido y no registra el pago</w:t>
+            </w:r>
+          </w:p>
+          <w:p>
+            <w:r>
+              <w:t xml:space="preserve"> Escenario 3: pago fallido por saldo insuficiente de tarjeta de crédito</w:t>
+            </w:r>
+          </w:p>
+          <w:p>
+            <w:r>
+              <w:t>Dado que la conexión con el servidor del banco es exitosa y el número de tarjeta 1234 es válido y no tiene salgo cuando el cliente ingresa el número de tarjeta 1234 entonces el sistema informa que la tarjeta no tiene saldo suficiente y no registra el pago</w:t>
+            </w:r>
+          </w:p>
+          <w:p>
+            <w:r>
+              <w:t xml:space="preserve">  Escenario 4: pago fallido por fallo en la conexión con el servidor externo del banco</w:t>
+            </w:r>
+          </w:p>
+          <w:p>
+            <w:r>
+              <w:t>Dado que no se pudo realizar la conexión con el servidor del banco cuando el cliente desee pagar entonces el sistema informa que no se puede establecer conexión con el servidor</w:t>
+            </w:r>
+          </w:p>
+        </w:tc>
+      </w:tr>
+    </w:tbl>
+    <w:p>
+      <w:pPr>
+        <w:rPr>
+          <w:rFonts w:asciiTheme="majorHAnsi" w:hAnsiTheme="majorHAnsi" w:cstheme="majorHAnsi"/>
+          <w:sz w:val="30"/>
+          <w:szCs w:val="30"/>
+        </w:rPr>
+      </w:pPr>
+      <w:r>
+        <w:rPr>
+          <w:rFonts w:asciiTheme="majorHAnsi" w:hAnsiTheme="majorHAnsi" w:cstheme="majorHAnsi"/>
+          <w:sz w:val="30"/>
+          <w:szCs w:val="30"/>
+        </w:rPr>
+        <w:t xml:space="preserve">Ejercicio </w:t>
+      </w:r>
+      <w:r>
+        <w:rPr>
+          <w:rFonts w:asciiTheme="majorHAnsi" w:hAnsiTheme="majorHAnsi" w:cstheme="majorHAnsi"/>
+          <w:sz w:val="30"/>
+          <w:szCs w:val="30"/>
+        </w:rPr>
+        <w:t>3</w:t>
+      </w:r>
+    </w:p>
+    <w:tbl>
+      <w:tblPr>
+        <w:tblStyle w:val="Tablaconcuadrcula"/>
+        <w:tblpPr w:leftFromText="141" w:rightFromText="141" w:vertAnchor="page" w:horzAnchor="margin" w:tblpXSpec="center" w:tblpY="10920"/>
+        <w:tblW w:w="10364" w:type="dxa"/>
+        <w:tblLook w:val="04A0" w:firstRow="1" w:lastRow="0" w:firstColumn="1" w:lastColumn="0" w:noHBand="0" w:noVBand="1"/>
+      </w:tblPr>
+      <w:tblGrid>
+        <w:gridCol w:w="10364"/>
+      </w:tblGrid>
+      <w:tr>
+        <w:trPr>
+          <w:trHeight w:val="274"/>
+        </w:trPr>
+        <w:tc>
+          <w:tcPr>
+            <w:tcW w:w="10364" w:type="dxa"/>
+          </w:tcPr>
+          <w:p>
+            <w:r>
+              <w:t>ID: confeccionar minuta</w:t>
+            </w:r>
+          </w:p>
+        </w:tc>
+      </w:tr>
+      <w:tr>
+        <w:trPr>
+          <w:trHeight w:val="268"/>
+        </w:trPr>
+        <w:tc>
+          <w:tcPr>
+            <w:tcW w:w="10364" w:type="dxa"/>
+          </w:tcPr>
+          <w:p>
+            <w:r>
+              <w:t>TÍTULO: como empleado de mesa de entradas quiero ingresar datos para confeccionar una minuta</w:t>
+            </w:r>
+          </w:p>
+        </w:tc>
+      </w:tr>
+      <w:tr>
+        <w:trPr>
+          <w:trHeight w:val="272"/>
+        </w:trPr>
+        <w:tc>
+          <w:tcPr>
+            <w:tcW w:w="10364" w:type="dxa"/>
+          </w:tcPr>
+          <w:p>
+            <w:r>
+              <w:t>REGLAS DEL NEGOCIO: los montos no deben superar los $25.000, la duración debe ser como máximo de 6 meses</w:t>
+            </w:r>
+          </w:p>
+        </w:tc>
+      </w:tr>
+      <w:tr>
+        <w:trPr>
+          <w:trHeight w:val="558"/>
+        </w:trPr>
+        <w:tc>
+          <w:tcPr>
+            <w:tcW w:w="10364" w:type="dxa"/>
+          </w:tcPr>
+          <w:p>
+            <w:r>
+              <w:t>CRITERIOS DE ACEPTACIÓN:</w:t>
+            </w:r>
+          </w:p>
+          <w:p>
+            <w:r>
+              <w:t xml:space="preserve">   Escenario 1: carga de minuta exitosa</w:t>
+            </w:r>
+          </w:p>
+          <w:p>
+            <w:r>
+              <w:t>Dado el trabajador Sofia Avila, CUIT 27442085132, contrato temporal, fecha de inicio 05/09/22, 5 meses y el monto $10.000 cuando el empleado de mesa de ayuda ingrese el nombre Sofia Avila, CUIT 27442085132, contrato de tipo temporal, fecha de inicio 05/09/22, duración 5 meses y el monto $10.000 entonces el sistema registrará la minuta y la asociará con un número</w:t>
+            </w:r>
+          </w:p>
+          <w:p>
+            <w:r>
+              <w:t xml:space="preserve">   Escenario 2: falla carga de minuta por monto superior</w:t>
+            </w:r>
+          </w:p>
+          <w:p>
+            <w:r>
+              <w:t>Dado el trabajador Sofia Avila, CUIT 2744208513, contrato temporal, fecha de inicio 05/09/22, 5 meses y el monto $30.000  cuando el empleado de mesa de ayuda ingrese el nombre Sofia Avila, CUIT 27442085132, contrato de tipo temporal, fecha de inicio 05/09/22, duración 5 meses y el monto $30.000 entonces el sistema informará que el monto ingresado supera al máximo establecido</w:t>
+            </w:r>
+          </w:p>
+          <w:p>
+            <w:r>
+              <w:t xml:space="preserve">   Escenario 3: falla carga de minuta por duración superior</w:t>
+            </w:r>
+          </w:p>
+          <w:p>
+            <w:r>
+              <w:t xml:space="preserve">Dado el trabajador Sofia Avila, CUIT 2744208513, contrato temporal, fecha de inicio 05/09/22, 12 meses y el monto $30.000  cuando el empleado de mesa de ayuda ingrese el nombre Sofia Avila, CUIT 27442085132, contrato de tipo temporal, fecha de </w:t>
+            </w:r>
+            <w:r>
+              <w:lastRenderedPageBreak/>
+              <w:t>inicio 05/09/22, duración 12 meses y el monto $30.000 entonces el sistema informará que la duración ingresada supera al máximo establecido</w:t>
+            </w:r>
+          </w:p>
+        </w:tc>
+      </w:tr>
+    </w:tbl>
+    <w:tbl>
+      <w:tblPr>
+        <w:tblStyle w:val="Tablaconcuadrcula"/>
+        <w:tblpPr w:leftFromText="141" w:rightFromText="141" w:vertAnchor="page" w:horzAnchor="margin" w:tblpXSpec="center" w:tblpY="2180"/>
+        <w:tblW w:w="10364" w:type="dxa"/>
+        <w:tblLook w:val="04A0" w:firstRow="1" w:lastRow="0" w:firstColumn="1" w:lastColumn="0" w:noHBand="0" w:noVBand="1"/>
+      </w:tblPr>
+      <w:tblGrid>
+        <w:gridCol w:w="10364"/>
+      </w:tblGrid>
+      <w:tr>
+        <w:trPr>
+          <w:trHeight w:val="274"/>
+        </w:trPr>
+        <w:tc>
+          <w:tcPr>
+            <w:tcW w:w="10364" w:type="dxa"/>
+          </w:tcPr>
+          <w:p>
+            <w:r>
+              <w:lastRenderedPageBreak/>
+              <w:t>ID: aprobar minuta</w:t>
+            </w:r>
+          </w:p>
+        </w:tc>
+      </w:tr>
+      <w:tr>
+        <w:trPr>
+          <w:trHeight w:val="268"/>
+        </w:trPr>
+        <w:tc>
+          <w:tcPr>
+            <w:tcW w:w="10364" w:type="dxa"/>
+          </w:tcPr>
+          <w:p>
+            <w:r>
+              <w:t>TÍTULO: como empleado de rendiciones quiero ver minutas para aprobarlas</w:t>
+            </w:r>
+          </w:p>
+        </w:tc>
+      </w:tr>
+      <w:tr>
+        <w:trPr>
+          <w:trHeight w:val="272"/>
+        </w:trPr>
+        <w:tc>
+          <w:tcPr>
+            <w:tcW w:w="10364" w:type="dxa"/>
+          </w:tcPr>
+          <w:p>
+            <w:r>
+              <w:t xml:space="preserve">REGLAS DEL NEGOCIO: no puede aprobar la minuta si la persona a contratar tiene 3 contratos vigentes ni tampoco si el CUIT de la persona </w:t>
+            </w:r>
+            <w:r>
+              <w:t>a contratar está inhabilitado por la AFIP</w:t>
+            </w:r>
+          </w:p>
+        </w:tc>
+      </w:tr>
+      <w:tr>
+        <w:trPr>
+          <w:trHeight w:val="991"/>
+        </w:trPr>
+        <w:tc>
+          <w:tcPr>
+            <w:tcW w:w="10364" w:type="dxa"/>
+          </w:tcPr>
+          <w:p>
+            <w:r>
+              <w:t>CRITERIOS DE ACEPTACIÓN:</w:t>
+            </w:r>
+          </w:p>
+          <w:p>
+            <w:r>
+              <w:t xml:space="preserve">   Escenario 1: aprobación exitosa</w:t>
+            </w:r>
+          </w:p>
+          <w:p>
+            <w:r>
+              <w:t>Dado el número de minuta 18544 el cual es válido, tiene un solo contrato vigente y el CUIT está habilitado cuando el empleado de rendiciones ingrese el número de minuta 18544 y presione confirmar entonces el sistema mostrará los datos de dicha minuta y la aprobará</w:t>
+            </w:r>
+          </w:p>
+          <w:p>
+            <w:r>
+              <w:t xml:space="preserve">   Escenario 2: falla aprobación por número de minuta inválido</w:t>
+            </w:r>
+          </w:p>
+          <w:p>
+            <w:r>
+              <w:t>Dado el número de minuta 18544 el cual es inválido y el CUIT está habilitado cuando el empleado de rendiciones ingrese el número 18544 y presione confirmar entonces el sistema informará que no hay minutas correspondientes a ese número</w:t>
+            </w:r>
+          </w:p>
+          <w:p>
+            <w:r>
+              <w:t xml:space="preserve">   Escenario 3: falla aprobación por límite de minutas</w:t>
+            </w:r>
+          </w:p>
+          <w:p>
+            <w:r>
+              <w:t>Dado el número de minuta 18544 el cual es válido, tiene 3 contratos vigentes y el CUIT está habilitado cuando el empleado  de rendiciones ingrese el número de minuta 18544 y presione confirmar entonces el sistema informará que e</w:t>
+            </w:r>
+            <w:r>
+              <w:t>l trabajador ya alcanzó la máxima cantidad de minutas vigentes permitidas</w:t>
+            </w:r>
+          </w:p>
+          <w:p>
+            <w:r>
+              <w:t xml:space="preserve">   Escenario 4: falla aprobación por CUIT inhabilitado</w:t>
+            </w:r>
+          </w:p>
+          <w:p>
+            <w:r>
+              <w:t>Dado el número de minuta 18544 el cual es válido, tiene un solo contrato vigente y el CUIT no está habilitado cuando el empleado de rendiciones ingrese el número de minuta 18544 y presione confirmar entonces el sistema informará que el CUIT no se encuentra habilitado</w:t>
+            </w:r>
+          </w:p>
+        </w:tc>
+      </w:tr>
+    </w:tbl>
+    <w:tbl>
+      <w:tblPr>
+        <w:tblStyle w:val="Tablaconcuadrcula"/>
+        <w:tblpPr w:leftFromText="141" w:rightFromText="141" w:vertAnchor="page" w:horzAnchor="margin" w:tblpXSpec="center" w:tblpY="7364"/>
+        <w:tblW w:w="10364" w:type="dxa"/>
+        <w:tblLook w:val="04A0" w:firstRow="1" w:lastRow="0" w:firstColumn="1" w:lastColumn="0" w:noHBand="0" w:noVBand="1"/>
+      </w:tblPr>
+      <w:tblGrid>
+        <w:gridCol w:w="10364"/>
+      </w:tblGrid>
+      <w:tr>
+        <w:trPr>
+          <w:trHeight w:val="274"/>
+        </w:trPr>
+        <w:tc>
+          <w:tcPr>
+            <w:tcW w:w="10364" w:type="dxa"/>
+          </w:tcPr>
+          <w:p>
+            <w:r>
+              <w:t>ID: confirmar CUIT</w:t>
+            </w:r>
+          </w:p>
+        </w:tc>
+      </w:tr>
+      <w:tr>
+        <w:trPr>
+          <w:trHeight w:val="268"/>
+        </w:trPr>
+        <w:tc>
+          <w:tcPr>
+            <w:tcW w:w="10364" w:type="dxa"/>
+          </w:tcPr>
+          <w:p>
+            <w:r>
+              <w:t>TÍTULO: como empleado de rendiciones quiero verificar CUIT para aprobar minuta</w:t>
+            </w:r>
+          </w:p>
+        </w:tc>
+      </w:tr>
+      <w:tr>
+        <w:trPr>
+          <w:trHeight w:val="272"/>
+        </w:trPr>
+        <w:tc>
+          <w:tcPr>
+            <w:tcW w:w="10364" w:type="dxa"/>
+          </w:tcPr>
+          <w:p>
+            <w:r>
+              <w:t xml:space="preserve">REGLAS DEL NEGOCIO: </w:t>
+            </w:r>
+          </w:p>
+        </w:tc>
+      </w:tr>
+      <w:tr>
+        <w:trPr>
+          <w:trHeight w:val="991"/>
+        </w:trPr>
+        <w:tc>
+          <w:tcPr>
+            <w:tcW w:w="10364" w:type="dxa"/>
+          </w:tcPr>
+          <w:p>
+            <w:r>
+              <w:t>CRITERIOS DE ACEPTACIÓN:</w:t>
+            </w:r>
+          </w:p>
+          <w:p>
+            <w:r>
+              <w:t xml:space="preserve">   Escenario 1: confirmación exitosa</w:t>
+            </w:r>
+          </w:p>
+          <w:p>
+            <w:r>
+              <w:t>Dado el token 44208 válido, el número de CUIT 18544 el cual existe y la conexión del servidor es exitosa cuando el empleado de rendiciones ingrese el token 44208, el número de CUIT 18544 entonces el sistema informará habilitación del CUIT</w:t>
+            </w:r>
+          </w:p>
+          <w:p>
+            <w:r>
+              <w:t xml:space="preserve">   Escenario 2: falla confirmación por token inválido</w:t>
+            </w:r>
+          </w:p>
+          <w:p>
+            <w:r>
+              <w:t xml:space="preserve">Dado el token 44208 </w:t>
+            </w:r>
+            <w:r>
+              <w:t>in</w:t>
+            </w:r>
+            <w:r>
+              <w:t>válido, el número de CUIT 18544 el cual existe y la conexión del servidor es exitosa cuando el empleado de rendiciones ingrese el token 44208, el número de CUIT 18544 entonces</w:t>
+            </w:r>
+            <w:r>
+              <w:t xml:space="preserve"> el sistema informará que el token ingresado es inválido</w:t>
+            </w:r>
+          </w:p>
+          <w:p>
+            <w:r>
+              <w:t xml:space="preserve">   Escenario 3: falla confirmación por CUIT inválido</w:t>
+            </w:r>
+          </w:p>
+          <w:p>
+            <w:r>
+              <w:t>Dado el token 44208 es válido, el número de CUIT 18544 el cual no existe y la conexión del servidor es exitosa cuando el empleado de rendiciones ingrese el token 44208, el número de CUIT 18544 entonces el sistema informará que el CUIT ingresado es inválido</w:t>
+            </w:r>
+          </w:p>
+          <w:p>
+            <w:r>
+              <w:t xml:space="preserve">   Escenario 4: falla confirmación por error en la conexión</w:t>
+            </w:r>
+          </w:p>
+          <w:p>
+            <w:r>
+              <w:t xml:space="preserve">Dado que no se pudo realizar la conexión con el servidor </w:t>
+            </w:r>
+            <w:r>
+              <w:t>de la AFIP</w:t>
+            </w:r>
+            <w:r>
+              <w:t xml:space="preserve"> cuando el cliente desee pagar entonces el sistema informa que no se puede establecer conexión con el servidor</w:t>
+            </w:r>
+          </w:p>
+        </w:tc>
+      </w:tr>
+    </w:tbl>
+    <w:tbl>
+      <w:tblPr>
+        <w:tblStyle w:val="Tablaconcuadrcula"/>
+        <w:tblpPr w:leftFromText="141" w:rightFromText="141" w:vertAnchor="page" w:horzAnchor="margin" w:tblpXSpec="center" w:tblpY="12172"/>
+        <w:tblW w:w="10364" w:type="dxa"/>
+        <w:tblLook w:val="04A0" w:firstRow="1" w:lastRow="0" w:firstColumn="1" w:lastColumn="0" w:noHBand="0" w:noVBand="1"/>
+      </w:tblPr>
+      <w:tblGrid>
+        <w:gridCol w:w="10364"/>
+      </w:tblGrid>
+      <w:tr>
+        <w:trPr>
+          <w:trHeight w:val="274"/>
+        </w:trPr>
+        <w:tc>
+          <w:tcPr>
+            <w:tcW w:w="10364" w:type="dxa"/>
+          </w:tcPr>
+          <w:p>
+            <w:r>
+              <w:t>ID: imprimir minutas</w:t>
+            </w:r>
+          </w:p>
+        </w:tc>
+      </w:tr>
+      <w:tr>
+        <w:trPr>
+          <w:trHeight w:val="268"/>
+        </w:trPr>
+        <w:tc>
+          <w:tcPr>
+            <w:tcW w:w="10364" w:type="dxa"/>
+          </w:tcPr>
+          <w:p>
+            <w:r>
+              <w:t>TÍTULO: como empleado de rendiciones quiero imprimir minutas aprobadas para firmarlas</w:t>
+            </w:r>
+          </w:p>
+        </w:tc>
+      </w:tr>
+      <w:tr>
+        <w:trPr>
+          <w:trHeight w:val="272"/>
+        </w:trPr>
+        <w:tc>
+          <w:tcPr>
+            <w:tcW w:w="10364" w:type="dxa"/>
+          </w:tcPr>
+          <w:p>
+            <w:r>
+              <w:t xml:space="preserve">REGLAS DEL NEGOCIO: </w:t>
+            </w:r>
+          </w:p>
+        </w:tc>
+      </w:tr>
+      <w:tr>
+        <w:trPr>
+          <w:trHeight w:val="991"/>
+        </w:trPr>
+        <w:tc>
+          <w:tcPr>
+            <w:tcW w:w="10364" w:type="dxa"/>
+          </w:tcPr>
+          <w:p>
+            <w:r>
+              <w:t>CRITERIOS DE ACEPTACIÓN:</w:t>
+            </w:r>
+          </w:p>
+          <w:p>
+            <w:r>
+              <w:t xml:space="preserve">   Escenario 1: impresión exitosa</w:t>
+            </w:r>
+          </w:p>
+          <w:p>
+            <w:r>
+              <w:t>Dado 10 minutas aprobadas cuando el empleado de rendiciones presione imprimir entonces el sistema imprimirá las minutas aprobadas</w:t>
+            </w:r>
+          </w:p>
+          <w:p>
+            <w:r>
+              <w:t xml:space="preserve">   Escenario 2: falla impresión por falta de minutas</w:t>
+            </w:r>
+          </w:p>
+          <w:p>
+            <w:r>
+              <w:t>Dado 0 minutas aprobadas cuando el empleado de rendiciones presione imprimir entonces el sistema informará que no hay minutas aprobadas disponibles para imprimir</w:t>
+            </w:r>
+          </w:p>
+          <w:p/>
+        </w:tc>
+      </w:tr>
+    </w:tbl>
+    <w:p>
+      <w:pPr>
+        <w:rPr>
+          <w:rFonts w:asciiTheme="majorHAnsi" w:hAnsiTheme="majorHAnsi" w:cstheme="majorHAnsi"/>
+          <w:sz w:val="30"/>
+          <w:szCs w:val="30"/>
+        </w:rPr>
+      </w:pPr>
+    </w:p>
+    <w:p>
+      <w:pPr>
+        <w:rPr>
+          <w:rFonts w:asciiTheme="majorHAnsi" w:hAnsiTheme="majorHAnsi" w:cstheme="majorHAnsi"/>
+          <w:sz w:val="30"/>
+          <w:szCs w:val="30"/>
+        </w:rPr>
+      </w:pPr>
+      <w:r>
+        <w:rPr>
+          <w:rFonts w:asciiTheme="majorHAnsi" w:hAnsiTheme="majorHAnsi" w:cstheme="majorHAnsi"/>
+          <w:sz w:val="30"/>
+          <w:szCs w:val="30"/>
+        </w:rPr>
+        <w:lastRenderedPageBreak/>
+        <w:t xml:space="preserve">Ejercicio </w:t>
+      </w:r>
+      <w:r>
+        <w:rPr>
+          <w:rFonts w:asciiTheme="majorHAnsi" w:hAnsiTheme="majorHAnsi" w:cstheme="majorHAnsi"/>
+          <w:sz w:val="30"/>
+          <w:szCs w:val="30"/>
+        </w:rPr>
+        <w:t>4</w:t>
+      </w:r>
+    </w:p>
+    <w:tbl>
+      <w:tblPr>
+        <w:tblStyle w:val="Tablaconcuadrcula"/>
+        <w:tblpPr w:leftFromText="141" w:rightFromText="141" w:vertAnchor="page" w:horzAnchor="margin" w:tblpXSpec="center" w:tblpY="1942"/>
+        <w:tblW w:w="10364" w:type="dxa"/>
+        <w:tblLook w:val="04A0" w:firstRow="1" w:lastRow="0" w:firstColumn="1" w:lastColumn="0" w:noHBand="0" w:noVBand="1"/>
+      </w:tblPr>
+      <w:tblGrid>
+        <w:gridCol w:w="10364"/>
+      </w:tblGrid>
+      <w:tr>
+        <w:trPr>
+          <w:trHeight w:val="274"/>
+        </w:trPr>
+        <w:tc>
+          <w:tcPr>
+            <w:tcW w:w="10364" w:type="dxa"/>
+          </w:tcPr>
+          <w:p>
+            <w:r>
+              <w:t>ID: registrar cuenta</w:t>
+            </w:r>
+          </w:p>
+        </w:tc>
+      </w:tr>
+      <w:tr>
+        <w:trPr>
+          <w:trHeight w:val="268"/>
+        </w:trPr>
+        <w:tc>
+          <w:tcPr>
+            <w:tcW w:w="10364" w:type="dxa"/>
+          </w:tcPr>
+          <w:p>
+            <w:r>
+              <w:t>TÍTULO: como usuario quiero registrarme para comprar bebidas</w:t>
+            </w:r>
+          </w:p>
+        </w:tc>
+      </w:tr>
+      <w:tr>
+        <w:trPr>
+          <w:trHeight w:val="272"/>
+        </w:trPr>
+        <w:tc>
+          <w:tcPr>
+            <w:tcW w:w="10364" w:type="dxa"/>
+          </w:tcPr>
+          <w:p>
+            <w:r>
+              <w:t>REGLAS DEL NEGOCIO: mail será utilizado como nombre de usuario por lo tanto debe ser único, solo se permite que se registren personas mayores a 18 años</w:t>
+            </w:r>
+          </w:p>
+        </w:tc>
+      </w:tr>
+      <w:tr>
+        <w:trPr>
+          <w:trHeight w:val="991"/>
+        </w:trPr>
+        <w:tc>
+          <w:tcPr>
+            <w:tcW w:w="10364" w:type="dxa"/>
+          </w:tcPr>
+          <w:p>
+            <w:r>
+              <w:t>CRITERIOS DE ACEPTACIÓN:</w:t>
+            </w:r>
+          </w:p>
+          <w:p>
+            <w:r>
+              <w:t xml:space="preserve"> Escenario 1: registro exitoso</w:t>
+            </w:r>
+          </w:p>
+          <w:p>
+            <w:r>
+              <w:t xml:space="preserve">Dado el usuario Sofia Avila, el mail </w:t>
+            </w:r>
+            <w:hyperlink r:id="rId6" w:history="1">
+              <w:r>
+                <w:rPr>
+                  <w:rStyle w:val="Hipervnculo"/>
+                </w:rPr>
+                <w:t>sofia@avila.com</w:t>
+              </w:r>
+            </w:hyperlink>
+            <w:r>
+              <w:t xml:space="preserve"> el cual no existe y 20 años de edad cuando el usuario ingrese el nombre y apellido Sofia Avila, el mail </w:t>
+            </w:r>
+            <w:hyperlink r:id="rId7" w:history="1">
+              <w:r>
+                <w:rPr>
+                  <w:rStyle w:val="Hipervnculo"/>
+                </w:rPr>
+                <w:t>sofia@avila.com</w:t>
+              </w:r>
+            </w:hyperlink>
+            <w:r>
+              <w:t xml:space="preserve"> y la edad 20 años entonces el sistema generará una contraseña, será enviada al mail ingresado e informará el éxito del registro</w:t>
+            </w:r>
+          </w:p>
+          <w:p>
+            <w:r>
+              <w:t xml:space="preserve">   Escenario 2: falla registro por mail ya registrado</w:t>
+            </w:r>
+          </w:p>
+          <w:p>
+            <w:r>
+              <w:t xml:space="preserve">Dado el usuario Sofia Avila, el mail </w:t>
+            </w:r>
+            <w:hyperlink r:id="rId8" w:history="1">
+              <w:r>
+                <w:rPr>
+                  <w:rStyle w:val="Hipervnculo"/>
+                </w:rPr>
+                <w:t>sofia@avila.com</w:t>
+              </w:r>
+            </w:hyperlink>
+            <w:r>
+              <w:t xml:space="preserve"> el cual existe y 20 años de edad cuando el usuario ingrese el nombre y apellido Sofia Avila, el mail </w:t>
+            </w:r>
+            <w:hyperlink r:id="rId9" w:history="1">
+              <w:r>
+                <w:rPr>
+                  <w:rStyle w:val="Hipervnculo"/>
+                </w:rPr>
+                <w:t>sofia@avila.com</w:t>
+              </w:r>
+            </w:hyperlink>
+            <w:r>
+              <w:t xml:space="preserve"> y la edad 20 años entonces el sistema informará que ya hay un usuario registrado con ese mail</w:t>
+            </w:r>
+          </w:p>
+          <w:p>
+            <w:r>
+              <w:t xml:space="preserve">   Escenario 3: falla registro por edad inferior a la mínima</w:t>
+            </w:r>
+          </w:p>
+          <w:p>
+            <w:r>
+              <w:t xml:space="preserve">Dado el usuario Sofia Avila, el mail </w:t>
+            </w:r>
+            <w:hyperlink r:id="rId10" w:history="1">
+              <w:r>
+                <w:rPr>
+                  <w:rStyle w:val="Hipervnculo"/>
+                </w:rPr>
+                <w:t>sofia@avila.com</w:t>
+              </w:r>
+            </w:hyperlink>
+            <w:r>
+              <w:t xml:space="preserve"> el cual no existe y 17 años de edad cuando el usuario ingrese el nombre y apellido Sofia Avila, el mail </w:t>
+            </w:r>
+            <w:hyperlink r:id="rId11" w:history="1">
+              <w:r>
+                <w:rPr>
+                  <w:rStyle w:val="Hipervnculo"/>
+                </w:rPr>
+                <w:t>sofia@avila.com</w:t>
+              </w:r>
+            </w:hyperlink>
+            <w:r>
+              <w:t xml:space="preserve"> y la edad 17 años entonces el sistema informará que no se cuenta con la edad suficiente para registrarse  </w:t>
+            </w:r>
+            <w:r>
+              <w:t>y mostrará la ley que impide la venta de bebidas alcohólicas a menores</w:t>
+            </w:r>
+          </w:p>
+          <w:p/>
+        </w:tc>
+      </w:tr>
+    </w:tbl>
+    <w:tbl>
+      <w:tblPr>
+        <w:tblStyle w:val="Tablaconcuadrcula"/>
+        <w:tblpPr w:leftFromText="141" w:rightFromText="141" w:vertAnchor="page" w:horzAnchor="margin" w:tblpXSpec="center" w:tblpY="6701"/>
+        <w:tblW w:w="10364" w:type="dxa"/>
+        <w:tblLook w:val="04A0" w:firstRow="1" w:lastRow="0" w:firstColumn="1" w:lastColumn="0" w:noHBand="0" w:noVBand="1"/>
+      </w:tblPr>
+      <w:tblGrid>
+        <w:gridCol w:w="10364"/>
+      </w:tblGrid>
+      <w:tr>
+        <w:trPr>
+          <w:trHeight w:val="274"/>
+        </w:trPr>
+        <w:tc>
+          <w:tcPr>
+            <w:tcW w:w="10364" w:type="dxa"/>
+          </w:tcPr>
+          <w:p>
+            <w:r>
+              <w:t xml:space="preserve">ID: </w:t>
+            </w:r>
+            <w:r>
+              <w:t>iniciar sesión</w:t>
+            </w:r>
+          </w:p>
+        </w:tc>
+      </w:tr>
+      <w:tr>
+        <w:trPr>
+          <w:trHeight w:val="268"/>
+        </w:trPr>
+        <w:tc>
+          <w:tcPr>
+            <w:tcW w:w="10364" w:type="dxa"/>
+          </w:tcPr>
+          <w:p>
+            <w:r>
+              <w:t xml:space="preserve">TÍTULO: como usuario quiero </w:t>
+            </w:r>
+            <w:r>
+              <w:t>iniciar sesión</w:t>
+            </w:r>
+            <w:r>
+              <w:t xml:space="preserve"> para comprar bebidas</w:t>
+            </w:r>
+          </w:p>
+        </w:tc>
+      </w:tr>
+      <w:tr>
+        <w:trPr>
+          <w:trHeight w:val="272"/>
+        </w:trPr>
+        <w:tc>
+          <w:tcPr>
+            <w:tcW w:w="10364" w:type="dxa"/>
+          </w:tcPr>
+          <w:p>
+            <w:r>
+              <w:t xml:space="preserve">REGLAS DEL NEGOCIO: </w:t>
+            </w:r>
+          </w:p>
+        </w:tc>
+      </w:tr>
+      <w:tr>
+        <w:trPr>
+          <w:trHeight w:val="991"/>
+        </w:trPr>
+        <w:tc>
+          <w:tcPr>
+            <w:tcW w:w="10364" w:type="dxa"/>
+          </w:tcPr>
+          <w:p>
+            <w:r>
+              <w:t>CRITERIOS DE ACEPTACIÓN:</w:t>
+            </w:r>
+          </w:p>
+          <w:p>
+            <w:r>
+              <w:t xml:space="preserve"> Escenario 1: </w:t>
+            </w:r>
+            <w:r>
+              <w:t>inicio de sesión exitoso</w:t>
+            </w:r>
+          </w:p>
+          <w:p>
+            <w:r>
+              <w:t xml:space="preserve">Dado el usuario </w:t>
+            </w:r>
+            <w:hyperlink r:id="rId12" w:history="1">
+              <w:r>
+                <w:rPr>
+                  <w:rStyle w:val="Hipervnculo"/>
+                </w:rPr>
+                <w:t>sofia@avila.com</w:t>
+              </w:r>
+            </w:hyperlink>
+            <w:r>
+              <w:t xml:space="preserve"> el cual existe y la contraseña 1234 la cual es válida, cuando se ingrese el usuario </w:t>
+            </w:r>
+            <w:hyperlink r:id="rId13" w:history="1">
+              <w:r>
+                <w:rPr>
+                  <w:rStyle w:val="Hipervnculo"/>
+                </w:rPr>
+                <w:t>sofia@avila.com</w:t>
+              </w:r>
+            </w:hyperlink>
+            <w:r>
+              <w:t xml:space="preserve"> y la contraseña 1234 el sistema </w:t>
+            </w:r>
+            <w:r>
+              <w:t>mostrará el listado de bebidas</w:t>
+            </w:r>
+          </w:p>
+          <w:p>
+            <w:r>
+              <w:t xml:space="preserve">   Escenario 2: falla inicio de sesión por usuario inexistente</w:t>
+            </w:r>
+          </w:p>
+          <w:p>
+            <w:r>
+              <w:t xml:space="preserve">Dado el usuario </w:t>
+            </w:r>
+            <w:hyperlink r:id="rId14" w:history="1">
+              <w:r>
+                <w:rPr>
+                  <w:rStyle w:val="Hipervnculo"/>
+                </w:rPr>
+                <w:t>sofia@avila.com</w:t>
+              </w:r>
+            </w:hyperlink>
+            <w:r>
+              <w:t xml:space="preserve"> el cual no existe y la contraseña 1234 cuando se ingrese el usuario </w:t>
+            </w:r>
+            <w:hyperlink r:id="rId15" w:history="1">
+              <w:r>
+                <w:rPr>
+                  <w:rStyle w:val="Hipervnculo"/>
+                </w:rPr>
+                <w:t>sofia@avila.com</w:t>
+              </w:r>
+            </w:hyperlink>
+            <w:r>
+              <w:t xml:space="preserve"> y la contraseña 1234 el sistema informará que no hay un usuario registrado con ese mail</w:t>
+            </w:r>
+          </w:p>
+          <w:p>
+            <w:r>
+              <w:t xml:space="preserve">   Escenario 3: falla inicio de sesión por contraseña inválida</w:t>
+            </w:r>
+          </w:p>
+          <w:p>
+            <w:r>
+              <w:t xml:space="preserve">Dado el usuario </w:t>
+            </w:r>
+            <w:hyperlink r:id="rId16" w:history="1">
+              <w:r>
+                <w:rPr>
+                  <w:rStyle w:val="Hipervnculo"/>
+                </w:rPr>
+                <w:t>sofia@avila.com</w:t>
+              </w:r>
+            </w:hyperlink>
+            <w:r>
+              <w:t xml:space="preserve"> el cual existe y la contraseña 1234 la cual es inválida  cuando se ingrese el usuario </w:t>
+            </w:r>
+            <w:hyperlink r:id="rId17" w:history="1">
+              <w:r>
+                <w:rPr>
+                  <w:rStyle w:val="Hipervnculo"/>
+                </w:rPr>
+                <w:t>sofia@avila.com</w:t>
+              </w:r>
+            </w:hyperlink>
+            <w:r>
+              <w:t xml:space="preserve"> y la contraseña 1234 el sistema informará que la contraseña es inválida</w:t>
+            </w:r>
+          </w:p>
+          <w:p/>
+        </w:tc>
+      </w:tr>
+    </w:tbl>
+    <w:tbl>
+      <w:tblPr>
+        <w:tblStyle w:val="Tablaconcuadrcula"/>
+        <w:tblpPr w:leftFromText="141" w:rightFromText="141" w:vertAnchor="page" w:horzAnchor="margin" w:tblpXSpec="center" w:tblpY="10482"/>
+        <w:tblW w:w="10364" w:type="dxa"/>
+        <w:tblLook w:val="04A0" w:firstRow="1" w:lastRow="0" w:firstColumn="1" w:lastColumn="0" w:noHBand="0" w:noVBand="1"/>
+      </w:tblPr>
+      <w:tblGrid>
+        <w:gridCol w:w="10364"/>
+      </w:tblGrid>
+      <w:tr>
+        <w:trPr>
+          <w:trHeight w:val="274"/>
+        </w:trPr>
+        <w:tc>
+          <w:tcPr>
+            <w:tcW w:w="10364" w:type="dxa"/>
+          </w:tcPr>
+          <w:p>
+            <w:r>
+              <w:t>ID: cerrar sesión</w:t>
+            </w:r>
+          </w:p>
+        </w:tc>
+      </w:tr>
+      <w:tr>
+        <w:trPr>
+          <w:trHeight w:val="268"/>
+        </w:trPr>
+        <w:tc>
+          <w:tcPr>
+            <w:tcW w:w="10364" w:type="dxa"/>
+          </w:tcPr>
+          <w:p>
+            <w:r>
+              <w:t>TÍTULO: como usuario quiero cerrar sesión para desactivar las funcionalidades</w:t>
+            </w:r>
+          </w:p>
+        </w:tc>
+      </w:tr>
+      <w:tr>
+        <w:trPr>
+          <w:trHeight w:val="272"/>
+        </w:trPr>
+        <w:tc>
+          <w:tcPr>
+            <w:tcW w:w="10364" w:type="dxa"/>
+          </w:tcPr>
+          <w:p>
+            <w:r>
+              <w:t xml:space="preserve">REGLAS DEL NEGOCIO: </w:t>
+            </w:r>
+          </w:p>
+        </w:tc>
+      </w:tr>
+      <w:tr>
+        <w:trPr>
+          <w:trHeight w:val="991"/>
+        </w:trPr>
+        <w:tc>
+          <w:tcPr>
+            <w:tcW w:w="10364" w:type="dxa"/>
+          </w:tcPr>
+          <w:p>
+            <w:r>
+              <w:t>CRITERIOS DE ACEPTACIÓN:</w:t>
+            </w:r>
+          </w:p>
+          <w:p>
+            <w:r>
+              <w:t xml:space="preserve">   Escenario 1: cierre exitoso</w:t>
+            </w:r>
+          </w:p>
+          <w:p>
+            <w:r>
+              <w:t xml:space="preserve">Dado el usuario ssofiaavila el cual está la sesión iniciada cuando presione el botón de cerrar sesión entonces </w:t>
+            </w:r>
+            <w:r>
+              <w:t>el sistema cerrará la sesión y dejará de mostrar el listado de bebidas</w:t>
+            </w:r>
+          </w:p>
+          <w:p/>
+        </w:tc>
+      </w:tr>
+    </w:tbl>
+    <w:p>
+      <w:pPr>
+        <w:rPr>
+          <w:rFonts w:asciiTheme="majorHAnsi" w:hAnsiTheme="majorHAnsi" w:cstheme="majorHAnsi"/>
+          <w:sz w:val="30"/>
+          <w:szCs w:val="30"/>
+        </w:rPr>
+      </w:pPr>
+    </w:p>
+    <w:p>
+      <w:pPr>
+        <w:rPr>
+          <w:rFonts w:asciiTheme="majorHAnsi" w:hAnsiTheme="majorHAnsi" w:cstheme="majorHAnsi"/>
+          <w:sz w:val="30"/>
+          <w:szCs w:val="30"/>
+        </w:rPr>
+      </w:pPr>
+    </w:p>
+    <w:p>
+      <w:pPr>
+        <w:rPr>
+          <w:rFonts w:asciiTheme="majorHAnsi" w:hAnsiTheme="majorHAnsi" w:cstheme="majorHAnsi"/>
+          <w:sz w:val="30"/>
+          <w:szCs w:val="30"/>
+        </w:rPr>
+      </w:pPr>
+    </w:p>
+    <w:p/>
+    <w:tbl>
+      <w:tblPr>
+        <w:tblStyle w:val="Tablaconcuadrcula"/>
+        <w:tblpPr w:leftFromText="141" w:rightFromText="141" w:vertAnchor="page" w:horzAnchor="margin" w:tblpXSpec="center" w:tblpY="1367"/>
+        <w:tblW w:w="10364" w:type="dxa"/>
+        <w:tblLook w:val="04A0" w:firstRow="1" w:lastRow="0" w:firstColumn="1" w:lastColumn="0" w:noHBand="0" w:noVBand="1"/>
+      </w:tblPr>
+      <w:tblGrid>
+        <w:gridCol w:w="10364"/>
+      </w:tblGrid>
+      <w:tr>
+        <w:trPr>
+          <w:trHeight w:val="274"/>
+        </w:trPr>
+        <w:tc>
+          <w:tcPr>
+            <w:tcW w:w="10364" w:type="dxa"/>
+          </w:tcPr>
+          <w:p>
+            <w:r>
+              <w:lastRenderedPageBreak/>
+              <w:t xml:space="preserve">ID: comprar bebida </w:t>
+            </w:r>
+          </w:p>
+        </w:tc>
+      </w:tr>
+      <w:tr>
+        <w:trPr>
+          <w:trHeight w:val="268"/>
+        </w:trPr>
+        <w:tc>
+          <w:tcPr>
+            <w:tcW w:w="10364" w:type="dxa"/>
+          </w:tcPr>
+          <w:p>
+            <w:r>
+              <w:t xml:space="preserve">TÍTULO:  </w:t>
+            </w:r>
+            <w:r>
+              <w:t>como usuario quiero efectuar la compra para obtener mis productos</w:t>
+            </w:r>
+          </w:p>
+        </w:tc>
+      </w:tr>
+      <w:tr>
+        <w:trPr>
+          <w:trHeight w:val="272"/>
+        </w:trPr>
+        <w:tc>
+          <w:tcPr>
+            <w:tcW w:w="10364" w:type="dxa"/>
+          </w:tcPr>
+          <w:p>
+            <w:r>
+              <w:t>REGLAS DEL NEGOCIO: si el usuario es premium se le hace un descuento del 20%, si seleccionó productos por un monto superior a $4.500 se le hace un descuento, si es premium y compra por un monto superior a $4500 se deben aplicar ambos descuentos</w:t>
+            </w:r>
+          </w:p>
+        </w:tc>
+      </w:tr>
+      <w:tr>
+        <w:trPr>
+          <w:trHeight w:val="991"/>
+        </w:trPr>
+        <w:tc>
+          <w:tcPr>
+            <w:tcW w:w="10364" w:type="dxa"/>
+          </w:tcPr>
+          <w:p>
+            <w:r>
+              <w:t>CRITERIOS DE ACEPTACIÓN:</w:t>
+            </w:r>
+          </w:p>
+          <w:p>
+            <w:r>
+              <w:t xml:space="preserve">   Escenario 1: compra sin descuentos</w:t>
+            </w:r>
+          </w:p>
+          <w:p>
+            <w:r>
+              <w:t>Dado un usuario no premium y un monto de compra de $2.000 cuando el usuario presione confirmar compra entonces el sistema informará en pantalla el monto a abonar</w:t>
+            </w:r>
+          </w:p>
+          <w:p>
+            <w:r>
+              <w:t xml:space="preserve">   Escenario 2: compra con descuento premium</w:t>
+            </w:r>
+          </w:p>
+          <w:p>
+            <w:r>
+              <w:t>Dado un usuario premium y un monto de compra de $2.000 cuando el usuario presione confirmar compra entonces el sistema informará en pantalla el monto total restándole un 20%</w:t>
+            </w:r>
+          </w:p>
+          <w:p>
+            <w:r>
+              <w:t xml:space="preserve">   Escenario 3: compra superior a $4.500</w:t>
+            </w:r>
+          </w:p>
+          <w:p>
+            <w:r>
+              <w:t>Dado un usuario no premium y un monto de compra de $5.000 cuando el usuario presione confirmar compra entonces el sistema informará en pantalla el monto total menos un 10%</w:t>
+            </w:r>
+          </w:p>
+          <w:p>
+            <w:r>
+              <w:t xml:space="preserve">   Escenario 4: compra con descuento premium y un monto superior a $4.500</w:t>
+            </w:r>
+          </w:p>
+          <w:p>
+            <w:r>
+              <w:t>Dado un usuario premium y un monto de compra de $5.000 cuando el usuario presione confirmar compra entonces el sistema informará en pantalla el monto total menos un 30%</w:t>
+            </w:r>
+          </w:p>
+          <w:p/>
+        </w:tc>
+      </w:tr>
+    </w:tbl>
+    <w:p>
+      <w:pPr>
+        <w:rPr>
+          <w:rFonts w:asciiTheme="majorHAnsi" w:hAnsiTheme="majorHAnsi" w:cstheme="majorHAnsi"/>
+          <w:sz w:val="30"/>
+          <w:szCs w:val="30"/>
+        </w:rPr>
+      </w:pPr>
+      <w:r>
+        <w:rPr>
+          <w:rFonts w:asciiTheme="majorHAnsi" w:hAnsiTheme="majorHAnsi" w:cstheme="majorHAnsi"/>
+          <w:sz w:val="30"/>
+          <w:szCs w:val="30"/>
+        </w:rPr>
+        <w:t xml:space="preserve">Ejercicio </w:t>
+      </w:r>
+      <w:r>
+        <w:rPr>
+          <w:rFonts w:asciiTheme="majorHAnsi" w:hAnsiTheme="majorHAnsi" w:cstheme="majorHAnsi"/>
+          <w:sz w:val="30"/>
+          <w:szCs w:val="30"/>
+        </w:rPr>
+        <w:t>5</w:t>
+      </w:r>
+    </w:p>
+    <w:tbl>
+      <w:tblPr>
+        <w:tblStyle w:val="Tablaconcuadrcula"/>
+        <w:tblpPr w:leftFromText="141" w:rightFromText="141" w:vertAnchor="page" w:horzAnchor="margin" w:tblpXSpec="center" w:tblpY="6775"/>
+        <w:tblW w:w="10364" w:type="dxa"/>
+        <w:tblLook w:val="04A0" w:firstRow="1" w:lastRow="0" w:firstColumn="1" w:lastColumn="0" w:noHBand="0" w:noVBand="1"/>
+      </w:tblPr>
+      <w:tblGrid>
+        <w:gridCol w:w="10364"/>
+      </w:tblGrid>
+      <w:tr>
+        <w:trPr>
+          <w:trHeight w:val="274"/>
+        </w:trPr>
+        <w:tc>
+          <w:tcPr>
+            <w:tcW w:w="10364" w:type="dxa"/>
+          </w:tcPr>
+          <w:p>
+            <w:r>
+              <w:t xml:space="preserve">ID: registrar cuenta </w:t>
+            </w:r>
+          </w:p>
+        </w:tc>
+      </w:tr>
+      <w:tr>
+        <w:trPr>
+          <w:trHeight w:val="268"/>
+        </w:trPr>
+        <w:tc>
+          <w:tcPr>
+            <w:tcW w:w="10364" w:type="dxa"/>
+          </w:tcPr>
+          <w:p>
+            <w:r>
+              <w:t xml:space="preserve">TÍTULO:  </w:t>
+            </w:r>
+            <w:r>
+              <w:t xml:space="preserve">como usuario quiero </w:t>
+            </w:r>
+            <w:r>
+              <w:t>registrarme</w:t>
+            </w:r>
+            <w:r>
+              <w:t xml:space="preserve"> para </w:t>
+            </w:r>
+            <w:r>
+              <w:t>cargar fotos</w:t>
+            </w:r>
+          </w:p>
+        </w:tc>
+      </w:tr>
+      <w:tr>
+        <w:trPr>
+          <w:trHeight w:val="272"/>
+        </w:trPr>
+        <w:tc>
+          <w:tcPr>
+            <w:tcW w:w="10364" w:type="dxa"/>
+          </w:tcPr>
+          <w:p>
+            <w:r>
+              <w:t xml:space="preserve">REGLAS DEL NEGOCIO: </w:t>
+            </w:r>
+          </w:p>
+        </w:tc>
+      </w:tr>
+      <w:tr>
+        <w:trPr>
+          <w:trHeight w:val="991"/>
+        </w:trPr>
+        <w:tc>
+          <w:tcPr>
+            <w:tcW w:w="10364" w:type="dxa"/>
+          </w:tcPr>
+          <w:p>
+            <w:r>
+              <w:t>CRITERIOS DE ACEPTACIÓN:</w:t>
+            </w:r>
+          </w:p>
+          <w:p>
+            <w:r>
+              <w:t xml:space="preserve">   </w:t>
+            </w:r>
+            <w:r>
+              <w:t>Escenario 1: registro exitoso</w:t>
+            </w:r>
+          </w:p>
+          <w:p>
+            <w:r>
+              <w:t xml:space="preserve">Dado el cliente Sofia Avila, mail </w:t>
+            </w:r>
+            <w:hyperlink r:id="rId18" w:history="1">
+              <w:r>
+                <w:rPr>
+                  <w:rStyle w:val="Hipervnculo"/>
+                </w:rPr>
+                <w:t>sofia@avila.com</w:t>
+              </w:r>
+            </w:hyperlink>
+            <w:r>
+              <w:t xml:space="preserve">, domicilio Quilmes, nombre de usuario ssofiaavila el cual </w:t>
+            </w:r>
+            <w:r>
+              <w:t xml:space="preserve">no </w:t>
+            </w:r>
+            <w:r>
+              <w:t xml:space="preserve">existe y la contraseña 12345 la cual es válida cuando el usuario ingrese el nombre y apellido Sofia Avila, el mail </w:t>
+            </w:r>
+            <w:hyperlink r:id="rId19" w:history="1">
+              <w:r>
+                <w:rPr>
+                  <w:rStyle w:val="Hipervnculo"/>
+                </w:rPr>
+                <w:t>sofia@avila.com</w:t>
+              </w:r>
+            </w:hyperlink>
+            <w:r>
+              <w:t xml:space="preserve">, el domicilio Quilmes, el nombre de usuario ssofiaavila y la contraseña 12345 entonces el sistema informará que se </w:t>
+            </w:r>
+            <w:r>
+              <w:t>registró</w:t>
+            </w:r>
+            <w:r>
+              <w:t xml:space="preserve"> exitosamente</w:t>
+            </w:r>
+          </w:p>
+          <w:p>
+            <w:r>
+              <w:t xml:space="preserve">   Escenario 2: falla registro por nombre de usuario ya registrado</w:t>
+            </w:r>
+          </w:p>
+          <w:p>
+            <w:r>
+              <w:t xml:space="preserve">Dado el cliente Sofia Avila, mail </w:t>
+            </w:r>
+            <w:hyperlink r:id="rId20" w:history="1">
+              <w:r>
+                <w:rPr>
+                  <w:rStyle w:val="Hipervnculo"/>
+                </w:rPr>
+                <w:t>sofia@avila.com</w:t>
+              </w:r>
+            </w:hyperlink>
+            <w:r>
+              <w:t xml:space="preserve">, domicilio Quilmes, nombre de usuario ssofiaavila el cual existe y la contraseña 12345 la cual es válida cuando el usuario ingrese el nombre y apellido Sofia Avila, el mail </w:t>
+            </w:r>
+            <w:hyperlink r:id="rId21" w:history="1">
+              <w:r>
+                <w:rPr>
+                  <w:rStyle w:val="Hipervnculo"/>
+                </w:rPr>
+                <w:t>sofia@avila.com</w:t>
+              </w:r>
+            </w:hyperlink>
+            <w:r>
+              <w:t>, el domicilio Quilmes, el nombre de usuario ssofiaavila y la contraseña 12345 entonces el sistema informará que falló el registro porque ya hay una cuenta registrada con ese nombre de usuario</w:t>
+            </w:r>
+          </w:p>
+        </w:tc>
+      </w:tr>
+    </w:tbl>
+    <w:tbl>
+      <w:tblPr>
+        <w:tblStyle w:val="Tablaconcuadrcula"/>
+        <w:tblpPr w:leftFromText="141" w:rightFromText="141" w:vertAnchor="page" w:horzAnchor="margin" w:tblpXSpec="center" w:tblpY="10469"/>
+        <w:tblW w:w="10364" w:type="dxa"/>
+        <w:tblLook w:val="04A0" w:firstRow="1" w:lastRow="0" w:firstColumn="1" w:lastColumn="0" w:noHBand="0" w:noVBand="1"/>
+      </w:tblPr>
+      <w:tblGrid>
+        <w:gridCol w:w="10364"/>
+      </w:tblGrid>
+      <w:tr>
+        <w:trPr>
+          <w:trHeight w:val="274"/>
+        </w:trPr>
+        <w:tc>
+          <w:tcPr>
+            <w:tcW w:w="10364" w:type="dxa"/>
+          </w:tcPr>
+          <w:p>
+            <w:r>
+              <w:t xml:space="preserve">ID: subir fotos </w:t>
+            </w:r>
+          </w:p>
+        </w:tc>
+      </w:tr>
+      <w:tr>
+        <w:trPr>
+          <w:trHeight w:val="268"/>
+        </w:trPr>
+        <w:tc>
+          <w:tcPr>
+            <w:tcW w:w="10364" w:type="dxa"/>
+          </w:tcPr>
+          <w:p>
+            <w:r>
+              <w:t xml:space="preserve">TÍTULO:  </w:t>
+            </w:r>
+            <w:r>
+              <w:t xml:space="preserve">como usuario quiero </w:t>
+            </w:r>
+            <w:r>
+              <w:t xml:space="preserve">subir fotos para que sean impresas </w:t>
+            </w:r>
+          </w:p>
+        </w:tc>
+      </w:tr>
+      <w:tr>
+        <w:trPr>
+          <w:trHeight w:val="272"/>
+        </w:trPr>
+        <w:tc>
+          <w:tcPr>
+            <w:tcW w:w="10364" w:type="dxa"/>
+          </w:tcPr>
+          <w:p>
+            <w:r>
+              <w:t>REGLAS DEL NEGOCIO: el usuario puede subir un máximo de 50 fotos, las fotos se ingresan de a una</w:t>
+            </w:r>
+          </w:p>
+        </w:tc>
+      </w:tr>
+      <w:tr>
+        <w:trPr>
+          <w:trHeight w:val="991"/>
+        </w:trPr>
+        <w:tc>
+          <w:tcPr>
+            <w:tcW w:w="10364" w:type="dxa"/>
+          </w:tcPr>
+          <w:p>
+            <w:r>
+              <w:t>CRITERIOS DE ACEPTACIÓN:</w:t>
+            </w:r>
+          </w:p>
+          <w:p>
+            <w:r>
+              <w:t xml:space="preserve">   Escenario 1: carga exitosa</w:t>
+            </w:r>
+          </w:p>
+          <w:p>
+            <w:r>
+              <w:t>Dado 45 fotos seleccionadas y los datos de una tarjeta de crédito válida cuando el usuario ingrese los datos de una tarjeta válida y confirme la subida entonces el sistema emitirá un código de retiro</w:t>
+            </w:r>
+          </w:p>
+          <w:p>
+            <w:r>
+              <w:t xml:space="preserve">   Escenario 2: falla carga por ingresar más de 50 fotos</w:t>
+            </w:r>
+          </w:p>
+          <w:p>
+            <w:r>
+              <w:t>Dado 55 fotos seleccionadas y los datos de una tarjeta de crédito válida cuando el usuario ingrese los datos de una tarjeta válida y confirme la subida entonces el sistema informará que se ingresaron más fotos que el máximo permitido</w:t>
+            </w:r>
+          </w:p>
+          <w:p>
+            <w:r>
+              <w:t xml:space="preserve">   Escenario 3: falla carga por seleccionar dos fotos a la vez</w:t>
+            </w:r>
+          </w:p>
+          <w:p>
+            <w:r>
+              <w:t>Dado 25 fotos seleccionadas cuando cargue dos fotos entonces el sistema informará que se solo se pueden ingresar de a una</w:t>
+            </w:r>
+          </w:p>
+          <w:p>
+            <w:r>
+              <w:t xml:space="preserve">   Escenario 4: falla carga por error en el pago</w:t>
+            </w:r>
+          </w:p>
+          <w:p>
+            <w:r>
+              <w:t>Dado 25 fotos seleccionadas y una tarjeta inválida cuando se presione el botón de confirmar el sistema informará que hubo un error en el pago</w:t>
+            </w:r>
+          </w:p>
+        </w:tc>
+      </w:tr>
+    </w:tbl>
+    <w:p>
+      <w:pPr>
+        <w:rPr>
+          <w:rFonts w:asciiTheme="majorHAnsi" w:hAnsiTheme="majorHAnsi" w:cstheme="majorHAnsi"/>
+          <w:sz w:val="30"/>
+          <w:szCs w:val="30"/>
+        </w:rPr>
+      </w:pPr>
+    </w:p>
+    <w:p/>
+    <w:tbl>
+      <w:tblPr>
+        <w:tblStyle w:val="Tablaconcuadrcula"/>
+        <w:tblpPr w:leftFromText="141" w:rightFromText="141" w:vertAnchor="page" w:horzAnchor="margin" w:tblpXSpec="center" w:tblpY="1378"/>
+        <w:tblW w:w="10364" w:type="dxa"/>
+        <w:tblLook w:val="04A0" w:firstRow="1" w:lastRow="0" w:firstColumn="1" w:lastColumn="0" w:noHBand="0" w:noVBand="1"/>
+      </w:tblPr>
+      <w:tblGrid>
+        <w:gridCol w:w="10364"/>
+      </w:tblGrid>
+      <w:tr>
+        <w:trPr>
+          <w:trHeight w:val="274"/>
+        </w:trPr>
+        <w:tc>
+          <w:tcPr>
+            <w:tcW w:w="10364" w:type="dxa"/>
+          </w:tcPr>
+          <w:p>
+            <w:r>
+              <w:lastRenderedPageBreak/>
+              <w:t xml:space="preserve">ID: registrar código </w:t>
+            </w:r>
+          </w:p>
+        </w:tc>
+      </w:tr>
+      <w:tr>
+        <w:trPr>
+          <w:trHeight w:val="268"/>
+        </w:trPr>
+        <w:tc>
+          <w:tcPr>
+            <w:tcW w:w="10364" w:type="dxa"/>
+          </w:tcPr>
+          <w:p>
+            <w:r>
+              <w:t xml:space="preserve">TÍTULO:  </w:t>
+            </w:r>
+            <w:r>
+              <w:t xml:space="preserve">como </w:t>
+            </w:r>
+            <w:r>
+              <w:t>empleado</w:t>
+            </w:r>
+            <w:r>
+              <w:t xml:space="preserve"> quiero </w:t>
+            </w:r>
+            <w:r>
+              <w:t xml:space="preserve">registrar código para que el cliente retire sus fotos </w:t>
+            </w:r>
+          </w:p>
+        </w:tc>
+      </w:tr>
+      <w:tr>
+        <w:trPr>
+          <w:trHeight w:val="272"/>
+        </w:trPr>
+        <w:tc>
+          <w:tcPr>
+            <w:tcW w:w="10364" w:type="dxa"/>
+          </w:tcPr>
+          <w:p>
+            <w:r>
+              <w:t xml:space="preserve">REGLAS DEL NEGOCIO: </w:t>
+            </w:r>
+          </w:p>
+        </w:tc>
+      </w:tr>
+      <w:tr>
+        <w:trPr>
+          <w:trHeight w:val="991"/>
+        </w:trPr>
+        <w:tc>
+          <w:tcPr>
+            <w:tcW w:w="10364" w:type="dxa"/>
+          </w:tcPr>
+          <w:p>
+            <w:r>
+              <w:t>CRITERIOS DE ACEPTACIÓN:</w:t>
+            </w:r>
+          </w:p>
+          <w:p>
+            <w:r>
+              <w:t xml:space="preserve">   Escenario 1: registro exitoso</w:t>
+            </w:r>
+          </w:p>
+          <w:p>
+            <w:r>
+              <w:t>Dado el código 12345 el cual existe cuando el empleado ingrese el código 12345 entonces el sistema informará que se registró el retiro de las fotos</w:t>
+            </w:r>
+          </w:p>
+          <w:p>
+            <w:r>
+              <w:t xml:space="preserve">   Escenario 2: falla registro</w:t>
+            </w:r>
+            <w:r>
+              <w:t xml:space="preserve"> por código inexistente</w:t>
+            </w:r>
+          </w:p>
+          <w:p>
+            <w:r>
+              <w:t>Dado el código 12345 el cual existe cuando el empleado ingrese el código 12345 entonces el sistema informará que no hay fotos registradas con el código ingresado</w:t>
+            </w:r>
+          </w:p>
+        </w:tc>
+      </w:tr>
+      <w:tr>
+        <w:trPr>
+          <w:trHeight w:val="991"/>
+        </w:trPr>
+        <w:tc>
+          <w:tcPr>
+            <w:tcW w:w="10364" w:type="dxa"/>
+          </w:tcPr>
+          <w:p/>
+        </w:tc>
+      </w:tr>
+    </w:tbl>
+    <w:tbl>
+      <w:tblPr>
+        <w:tblStyle w:val="Tablaconcuadrcula"/>
+        <w:tblpPr w:leftFromText="141" w:rightFromText="141" w:vertAnchor="page" w:horzAnchor="margin" w:tblpXSpec="center" w:tblpY="4082"/>
+        <w:tblW w:w="10364" w:type="dxa"/>
+        <w:tblLook w:val="04A0" w:firstRow="1" w:lastRow="0" w:firstColumn="1" w:lastColumn="0" w:noHBand="0" w:noVBand="1"/>
+      </w:tblPr>
+      <w:tblGrid>
+        <w:gridCol w:w="10364"/>
+      </w:tblGrid>
+      <w:tr>
+        <w:trPr>
+          <w:trHeight w:val="274"/>
+        </w:trPr>
+        <w:tc>
+          <w:tcPr>
+            <w:tcW w:w="10364" w:type="dxa"/>
+          </w:tcPr>
+          <w:p>
+            <w:r>
+              <w:t>ID: pagar con tarjeta</w:t>
+            </w:r>
+          </w:p>
+        </w:tc>
+      </w:tr>
+      <w:tr>
+        <w:trPr>
+          <w:trHeight w:val="268"/>
+        </w:trPr>
+        <w:tc>
+          <w:tcPr>
+            <w:tcW w:w="10364" w:type="dxa"/>
+          </w:tcPr>
+          <w:p>
+            <w:r>
+              <w:t>TÍTULO: como cliente quiero pagar con tarjeta para efectuar una reserva</w:t>
+            </w:r>
+          </w:p>
+        </w:tc>
+      </w:tr>
+      <w:tr>
+        <w:trPr>
+          <w:trHeight w:val="272"/>
+        </w:trPr>
+        <w:tc>
+          <w:tcPr>
+            <w:tcW w:w="10364" w:type="dxa"/>
+          </w:tcPr>
+          <w:p>
+            <w:r>
+              <w:t>REGLAS DEL NEGOCIO:</w:t>
+            </w:r>
+          </w:p>
+        </w:tc>
+      </w:tr>
+      <w:tr>
+        <w:trPr>
+          <w:trHeight w:val="290"/>
+        </w:trPr>
+        <w:tc>
+          <w:tcPr>
+            <w:tcW w:w="10364" w:type="dxa"/>
+          </w:tcPr>
+          <w:p>
+            <w:r>
+              <w:t>CRITERIOS DE ACEPTACIÓN:</w:t>
+            </w:r>
+          </w:p>
+          <w:p>
+            <w:r>
+              <w:t xml:space="preserve">  Escenario 1: pago exitoso</w:t>
+            </w:r>
+          </w:p>
+          <w:p>
+            <w:r>
+              <w:t>Dado que la conexión con el servidor de banco es exitosa, el número de tarjeta es 1234 es válido y la tarjeta tiene saldo cuando la persona ingresa el número de tarjeta 1234 entonces el sistema registra el pago</w:t>
+            </w:r>
+          </w:p>
+          <w:p>
+            <w:r>
+              <w:t xml:space="preserve">  Escenario 2: pago fallido por número de tarjeta inválido</w:t>
+            </w:r>
+          </w:p>
+          <w:p>
+            <w:r>
+              <w:t>Dado que la conexión con el servidor del banco es exitosa y el número de tarjeta 1234 es inválido cuando la persona ingresa el número de tarjeta 1234 entonces el sistema informa que el número de tarjeta es inválido y no registra el pago</w:t>
+            </w:r>
+          </w:p>
+          <w:p>
+            <w:r>
+              <w:t xml:space="preserve"> Escenario 3: pago fallido por saldo insuficiente de tarjeta de crédito</w:t>
+            </w:r>
+          </w:p>
+          <w:p>
+            <w:r>
+              <w:t>Dado que la conexión con el servidor del banco es exitosa y el número de tarjeta 1234 es válido y no tiene salgo cuando el cliente ingresa el número de tarjeta 1234 entonces el sistema informa que la tarjeta no tiene saldo suficiente y no registra el pago</w:t>
+            </w:r>
+          </w:p>
+          <w:p>
+            <w:r>
+              <w:t xml:space="preserve">  Escenario 4: pago fallido por fallo en la conexión con el servidor externo del banco</w:t>
+            </w:r>
+          </w:p>
+          <w:p>
+            <w:r>
+              <w:t>Dado que no se pudo realizar la conexión con el servidor del banco cuando el cliente desee pagar entonces el sistema informa que no se puede establecer conexión con el servidor</w:t>
+            </w:r>
+          </w:p>
+        </w:tc>
+      </w:tr>
+    </w:tbl>
+    <w:tbl>
+      <w:tblPr>
+        <w:tblStyle w:val="Tablaconcuadrcula"/>
+        <w:tblpPr w:leftFromText="141" w:rightFromText="141" w:vertAnchor="page" w:horzAnchor="margin" w:tblpXSpec="center" w:tblpY="9142"/>
+        <w:tblW w:w="10364" w:type="dxa"/>
+        <w:tblLook w:val="04A0" w:firstRow="1" w:lastRow="0" w:firstColumn="1" w:lastColumn="0" w:noHBand="0" w:noVBand="1"/>
+      </w:tblPr>
+      <w:tblGrid>
+        <w:gridCol w:w="10364"/>
+      </w:tblGrid>
+      <w:tr>
+        <w:trPr>
+          <w:trHeight w:val="274"/>
+        </w:trPr>
+        <w:tc>
+          <w:tcPr>
+            <w:tcW w:w="10364" w:type="dxa"/>
+          </w:tcPr>
+          <w:p>
+            <w:r>
+              <w:t xml:space="preserve">ID: </w:t>
+            </w:r>
+            <w:r>
+              <w:t>asociarse a biblioteca</w:t>
+            </w:r>
+          </w:p>
+        </w:tc>
+      </w:tr>
+      <w:tr>
+        <w:trPr>
+          <w:trHeight w:val="268"/>
+        </w:trPr>
+        <w:tc>
+          <w:tcPr>
+            <w:tcW w:w="10364" w:type="dxa"/>
+          </w:tcPr>
+          <w:p>
+            <w:r>
+              <w:t xml:space="preserve">TÍTULO: como </w:t>
+            </w:r>
+            <w:r>
+              <w:t>alumno quiero asociarme a la biblioteca para alquilar libros</w:t>
+            </w:r>
+          </w:p>
+        </w:tc>
+      </w:tr>
+      <w:tr>
+        <w:trPr>
+          <w:trHeight w:val="272"/>
+        </w:trPr>
+        <w:tc>
+          <w:tcPr>
+            <w:tcW w:w="10364" w:type="dxa"/>
+          </w:tcPr>
+          <w:p>
+            <w:r>
+              <w:t>REGLAS DEL NEGOCIO:</w:t>
+            </w:r>
+            <w:r>
+              <w:t xml:space="preserve"> </w:t>
+            </w:r>
+          </w:p>
+        </w:tc>
+      </w:tr>
+      <w:tr>
+        <w:trPr>
+          <w:trHeight w:val="290"/>
+        </w:trPr>
+        <w:tc>
+          <w:tcPr>
+            <w:tcW w:w="10364" w:type="dxa"/>
+          </w:tcPr>
+          <w:p>
+            <w:r>
+              <w:t>CRITERIOS DE ACEPTACIÓN:</w:t>
+            </w:r>
+          </w:p>
+          <w:p>
+            <w:r>
+              <w:t xml:space="preserve">  Escenario 1: asociación exitosa</w:t>
+            </w:r>
+          </w:p>
+          <w:p>
+            <w:r>
+              <w:t>Dado el alumno con DNI 44208 que cuenta con certificado de alumno regular cuando el alumno ingrese el DNI 44208 y el certificado de alumno regular entonces el sistema registrará al nuevo socio y generará su número de socio</w:t>
+            </w:r>
+          </w:p>
+        </w:tc>
+      </w:tr>
+    </w:tbl>
+    <w:p>
+      <w:pPr>
+        <w:rPr>
+          <w:rFonts w:asciiTheme="majorHAnsi" w:hAnsiTheme="majorHAnsi" w:cstheme="majorHAnsi"/>
+          <w:sz w:val="30"/>
+          <w:szCs w:val="30"/>
+        </w:rPr>
+      </w:pPr>
+      <w:r>
+        <w:rPr>
+          <w:rFonts w:asciiTheme="majorHAnsi" w:hAnsiTheme="majorHAnsi" w:cstheme="majorHAnsi"/>
+          <w:sz w:val="30"/>
+          <w:szCs w:val="30"/>
+        </w:rPr>
+        <w:t xml:space="preserve">Ejercicio </w:t>
+      </w:r>
+      <w:r>
+        <w:rPr>
+          <w:rFonts w:asciiTheme="majorHAnsi" w:hAnsiTheme="majorHAnsi" w:cstheme="majorHAnsi"/>
+          <w:sz w:val="30"/>
+          <w:szCs w:val="30"/>
+        </w:rPr>
+        <w:t>6</w:t>
+      </w:r>
+    </w:p>
+    <w:tbl>
+      <w:tblPr>
+        <w:tblStyle w:val="Tablaconcuadrcula"/>
+        <w:tblpPr w:leftFromText="141" w:rightFromText="141" w:vertAnchor="page" w:horzAnchor="margin" w:tblpXSpec="center" w:tblpY="11158"/>
+        <w:tblW w:w="10364" w:type="dxa"/>
+        <w:tblLook w:val="04A0" w:firstRow="1" w:lastRow="0" w:firstColumn="1" w:lastColumn="0" w:noHBand="0" w:noVBand="1"/>
+      </w:tblPr>
+      <w:tblGrid>
+        <w:gridCol w:w="10364"/>
+      </w:tblGrid>
+      <w:tr>
+        <w:trPr>
+          <w:trHeight w:val="274"/>
+        </w:trPr>
+        <w:tc>
+          <w:tcPr>
+            <w:tcW w:w="10364" w:type="dxa"/>
+          </w:tcPr>
+          <w:p>
+            <w:r>
+              <w:t>ID: hacer préstamo</w:t>
+            </w:r>
+          </w:p>
+        </w:tc>
+      </w:tr>
+      <w:tr>
+        <w:trPr>
+          <w:trHeight w:val="268"/>
+        </w:trPr>
+        <w:tc>
+          <w:tcPr>
+            <w:tcW w:w="10364" w:type="dxa"/>
+          </w:tcPr>
+          <w:p>
+            <w:r>
+              <w:t xml:space="preserve">TÍTULO: como bibliotecaria quiero efectuar préstamo para dar libro </w:t>
+            </w:r>
+          </w:p>
+        </w:tc>
+      </w:tr>
+      <w:tr>
+        <w:trPr>
+          <w:trHeight w:val="272"/>
+        </w:trPr>
+        <w:tc>
+          <w:tcPr>
+            <w:tcW w:w="10364" w:type="dxa"/>
+          </w:tcPr>
+          <w:p>
+            <w:r>
+              <w:t>REGLAS DEL NEGOCIO: los préstamos se realizan exclusivamente a socios habilitados, que no posean más de tres préstamos vigentes y no tengan préstamos vencidos</w:t>
+            </w:r>
+          </w:p>
+        </w:tc>
+      </w:tr>
+      <w:tr>
+        <w:trPr>
+          <w:trHeight w:val="1124"/>
+        </w:trPr>
+        <w:tc>
+          <w:tcPr>
+            <w:tcW w:w="10364" w:type="dxa"/>
+          </w:tcPr>
+          <w:p>
+            <w:r>
+              <w:t>CRITERIOS DE ACEPTACIÓN:</w:t>
+            </w:r>
+          </w:p>
+          <w:p>
+            <w:r>
+              <w:t xml:space="preserve">  Escenario 1: </w:t>
+            </w:r>
+            <w:r>
+              <w:t>préstamo exitoso</w:t>
+            </w:r>
+          </w:p>
+          <w:p>
+            <w:r>
+              <w:t xml:space="preserve">Dado el alumno de DNI 44208 el cual está habilitado, tiene 1 préstamo vigente, no tienen ningún préstamo vencido y el libro a prestar está en buen estado cuando la bibliotecaria ingrese el DNI 44208 y los datos del libro entonces el sistema registrará el préstamo </w:t>
+            </w:r>
+          </w:p>
+          <w:p>
+            <w:r>
+              <w:t xml:space="preserve">  Escenario 2: falla préstamo por socio inhabilitado</w:t>
+            </w:r>
+          </w:p>
+          <w:p>
+            <w:r>
+              <w:t>Dado el alumno de DNI 44208 el cual no está habilitado, tiene 1 préstamo vigente, no tienen ningún préstamo vencido y el libro a prestar está en buen estado cuando la bibliotecaria ingrese el DNI 44208 y los datos del libro entonces el sistema informará que el socio ingresado no está habilitado</w:t>
+            </w:r>
+          </w:p>
+          <w:p>
+            <w:r>
+              <w:t xml:space="preserve">   Escenario 3: falla préstamo por tener 3 préstamos vigentes</w:t>
+            </w:r>
+          </w:p>
+          <w:p>
+            <w:r>
+              <w:lastRenderedPageBreak/>
+              <w:t xml:space="preserve"> Dado el alumno de DNI 44208 el cual está habilitado, tiene 3 préstamos vigentes, no tienen ningún préstamo vencido y el libro a prestar está en buen estado cuando la bibliotecaria ingrese el DNI 44208 y los datos del libro entonces el sistema informará que el socio ya tiene 3 préstamos vigentes</w:t>
+            </w:r>
+          </w:p>
+          <w:p>
+            <w:r>
+              <w:t xml:space="preserve">   Escenario 4: </w:t>
+            </w:r>
+          </w:p>
+          <w:p>
+            <w:r>
+              <w:t>Dado el alumno de DNI 44208 el cual está habilitado, tiene 2 préstamos vigentes, tienen un préstamo vencido y el libro a prestar está en buen estado cuando la bibliotecaria ingrese el DNI 44208 y los datos del libro entonces el sistema informará que el socio tiene un préstamo vencido</w:t>
+            </w:r>
+          </w:p>
+          <w:p/>
+        </w:tc>
+      </w:tr>
+    </w:tbl>
+    <w:tbl>
+      <w:tblPr>
+        <w:tblStyle w:val="Tablaconcuadrcula"/>
+        <w:tblpPr w:leftFromText="141" w:rightFromText="141" w:vertAnchor="page" w:horzAnchor="margin" w:tblpXSpec="center" w:tblpY="3583"/>
+        <w:tblW w:w="10364" w:type="dxa"/>
+        <w:tblLook w:val="04A0" w:firstRow="1" w:lastRow="0" w:firstColumn="1" w:lastColumn="0" w:noHBand="0" w:noVBand="1"/>
+      </w:tblPr>
+      <w:tblGrid>
+        <w:gridCol w:w="10364"/>
+      </w:tblGrid>
+      <w:tr>
+        <w:trPr>
+          <w:trHeight w:val="274"/>
+        </w:trPr>
+        <w:tc>
+          <w:tcPr>
+            <w:tcW w:w="10364" w:type="dxa"/>
+          </w:tcPr>
+          <w:p>
+            <w:r>
+              <w:lastRenderedPageBreak/>
+              <w:t>ID: asociarse a biblioteca</w:t>
+            </w:r>
+          </w:p>
+        </w:tc>
+      </w:tr>
+      <w:tr>
+        <w:trPr>
+          <w:trHeight w:val="268"/>
+        </w:trPr>
+        <w:tc>
+          <w:tcPr>
+            <w:tcW w:w="10364" w:type="dxa"/>
+          </w:tcPr>
+          <w:p>
+            <w:r>
+              <w:t>TÍTULO: como alumno quiero asociarme a la biblioteca para alquilar libros</w:t>
+            </w:r>
+          </w:p>
+        </w:tc>
+      </w:tr>
+      <w:tr>
+        <w:trPr>
+          <w:trHeight w:val="272"/>
+        </w:trPr>
+        <w:tc>
+          <w:tcPr>
+            <w:tcW w:w="10364" w:type="dxa"/>
+          </w:tcPr>
+          <w:p>
+            <w:r>
+              <w:t xml:space="preserve">REGLAS DEL NEGOCIO: </w:t>
+            </w:r>
+          </w:p>
+        </w:tc>
+      </w:tr>
+      <w:tr>
+        <w:trPr>
+          <w:trHeight w:val="290"/>
+        </w:trPr>
+        <w:tc>
+          <w:tcPr>
+            <w:tcW w:w="10364" w:type="dxa"/>
+          </w:tcPr>
+          <w:p>
+            <w:r>
+              <w:t>CRITERIOS DE ACEPTACIÓN:</w:t>
+            </w:r>
+          </w:p>
+          <w:p>
+            <w:r>
+              <w:t xml:space="preserve">  Escenario 1: asociación exitosa</w:t>
+            </w:r>
+          </w:p>
+          <w:p>
+            <w:r>
+              <w:t>Dado el alumno con DNI 44208 que cuenta con certificado de alumno regular cuando el alumno ingrese el DNI 44208 y el certificado de alumno regular entonces el sistema registrará al nuevo socio y generará su número de socio</w:t>
+            </w:r>
+          </w:p>
+        </w:tc>
+      </w:tr>
+    </w:tbl>
+    <w:tbl>
+      <w:tblPr>
+        <w:tblStyle w:val="Tablaconcuadrcula"/>
+        <w:tblpPr w:leftFromText="141" w:rightFromText="141" w:vertAnchor="page" w:horzAnchor="margin" w:tblpXSpec="center" w:tblpY="5560"/>
+        <w:tblW w:w="10364" w:type="dxa"/>
+        <w:tblLook w:val="04A0" w:firstRow="1" w:lastRow="0" w:firstColumn="1" w:lastColumn="0" w:noHBand="0" w:noVBand="1"/>
+      </w:tblPr>
+      <w:tblGrid>
+        <w:gridCol w:w="10364"/>
+      </w:tblGrid>
+      <w:tr>
+        <w:trPr>
+          <w:trHeight w:val="274"/>
+        </w:trPr>
+        <w:tc>
+          <w:tcPr>
+            <w:tcW w:w="10364" w:type="dxa"/>
+          </w:tcPr>
+          <w:p>
+            <w:r>
+              <w:t>ID: registrar devolución</w:t>
+            </w:r>
+          </w:p>
+        </w:tc>
+      </w:tr>
+      <w:tr>
+        <w:trPr>
+          <w:trHeight w:val="268"/>
+        </w:trPr>
+        <w:tc>
+          <w:tcPr>
+            <w:tcW w:w="10364" w:type="dxa"/>
+          </w:tcPr>
+          <w:p>
+            <w:r>
+              <w:t>TÍTULO: como bibliotecaria quiero registrar retorno para volver a prestar libro</w:t>
+            </w:r>
+          </w:p>
+        </w:tc>
+      </w:tr>
+      <w:tr>
+        <w:trPr>
+          <w:trHeight w:val="272"/>
+        </w:trPr>
+        <w:tc>
+          <w:tcPr>
+            <w:tcW w:w="10364" w:type="dxa"/>
+          </w:tcPr>
+          <w:p>
+            <w:r>
+              <w:t>REGLAS DEL NEGOCIO: si el préstamo se encuentra vencido, la bibliotecaria suspende al socio y por 15 días no podrá solicitar nuevos préstamos</w:t>
+            </w:r>
+          </w:p>
+        </w:tc>
+      </w:tr>
+      <w:tr>
+        <w:trPr>
+          <w:trHeight w:val="290"/>
+        </w:trPr>
+        <w:tc>
+          <w:tcPr>
+            <w:tcW w:w="10364" w:type="dxa"/>
+          </w:tcPr>
+          <w:p>
+            <w:r>
+              <w:t>CRITERIOS DE ACEPTACIÓN:</w:t>
+            </w:r>
+          </w:p>
+          <w:p>
+            <w:r>
+              <w:t xml:space="preserve">  Escenario 1: </w:t>
+            </w:r>
+            <w:r>
+              <w:t>devolución</w:t>
+            </w:r>
+            <w:r>
+              <w:t xml:space="preserve"> exitosa</w:t>
+            </w:r>
+          </w:p>
+          <w:p>
+            <w:r>
+              <w:t>Dado el alumno con DNI 44208, un préstamo con fecha de vencimiento el 10/09/22 y siendo la fecha actual 08/09/22 cuando la bibliotecaria ingrese el DNI 44208 entonces el sistema informará que se registró la devolución</w:t>
+            </w:r>
+          </w:p>
+          <w:p>
+            <w:r>
+              <w:t xml:space="preserve">   Escenario 2: falla devolución por préstamo vencido</w:t>
+            </w:r>
+          </w:p>
+          <w:p>
+            <w:r>
+              <w:t>Dado el alumno con DNI 44208, un préstamo con fecha de vencimiento del 06/09/22 y siendo la fecha actual 07/09/22 cuando la bibliotecaria ingrese el DNI 44208 entonces el sistema informará que el préstamo está vencido y suspenderá al socio por 15 días</w:t>
+            </w:r>
+          </w:p>
+        </w:tc>
+      </w:tr>
+    </w:tbl>
+    <w:p/>
+    <w:tbl>
+      <w:tblPr>
+        <w:tblStyle w:val="Tablaconcuadrcula"/>
+        <w:tblpPr w:leftFromText="141" w:rightFromText="141" w:vertAnchor="page" w:horzAnchor="margin" w:tblpXSpec="center" w:tblpY="9455"/>
+        <w:tblW w:w="10364" w:type="dxa"/>
+        <w:tblLook w:val="04A0" w:firstRow="1" w:lastRow="0" w:firstColumn="1" w:lastColumn="0" w:noHBand="0" w:noVBand="1"/>
+      </w:tblPr>
+      <w:tblGrid>
+        <w:gridCol w:w="10364"/>
+      </w:tblGrid>
+      <w:tr>
+        <w:trPr>
+          <w:trHeight w:val="274"/>
+        </w:trPr>
+        <w:tc>
+          <w:tcPr>
+            <w:tcW w:w="10364" w:type="dxa"/>
+          </w:tcPr>
+          <w:p>
+            <w:r>
+              <w:t xml:space="preserve">ID: </w:t>
+            </w:r>
+            <w:r>
+              <w:t>afiliarse a mutual</w:t>
+            </w:r>
+          </w:p>
+        </w:tc>
+      </w:tr>
+      <w:tr>
+        <w:trPr>
+          <w:trHeight w:val="268"/>
+        </w:trPr>
+        <w:tc>
+          <w:tcPr>
+            <w:tcW w:w="10364" w:type="dxa"/>
+          </w:tcPr>
+          <w:p>
+            <w:r>
+              <w:t xml:space="preserve">TÍTULO: </w:t>
+            </w:r>
+            <w:r>
+              <w:t>como persona quiero afiliarme para recibir atención médica</w:t>
+            </w:r>
+          </w:p>
+        </w:tc>
+      </w:tr>
+      <w:tr>
+        <w:trPr>
+          <w:trHeight w:val="272"/>
+        </w:trPr>
+        <w:tc>
+          <w:tcPr>
+            <w:tcW w:w="10364" w:type="dxa"/>
+          </w:tcPr>
+          <w:p>
+            <w:r>
+              <w:t xml:space="preserve">REGLAS DEL NEGOCIO: </w:t>
+            </w:r>
+            <w:r>
+              <w:t>solo si posee una tarjeta de crédito para que se pueda hacer el pago de la cuota mensual automáticamente</w:t>
+            </w:r>
+          </w:p>
+        </w:tc>
+      </w:tr>
+      <w:tr>
+        <w:trPr>
+          <w:trHeight w:val="290"/>
+        </w:trPr>
+        <w:tc>
+          <w:tcPr>
+            <w:tcW w:w="10364" w:type="dxa"/>
+          </w:tcPr>
+          <w:p>
+            <w:r>
+              <w:t>CRITERIOS DE ACEPTACIÓN:</w:t>
+            </w:r>
+          </w:p>
+          <w:p>
+            <w:r>
+              <w:t xml:space="preserve">  Escenario 1: </w:t>
+            </w:r>
+            <w:r>
+              <w:t>afiliación exitosa</w:t>
+            </w:r>
+          </w:p>
+          <w:p>
+            <w:r>
+              <w:t>Dada una persona con una tarjeta de crédito válida cuando ingrese su tarjeta de crédito entonces el sistema informará que fue afiliado efectivamente y se le asignará un número de afiliado</w:t>
+            </w:r>
+          </w:p>
+          <w:p>
+            <w:r>
+              <w:t xml:space="preserve">   Escenario 2: afiliación fallida por falta de pago</w:t>
+            </w:r>
+          </w:p>
+          <w:p>
+            <w:r>
+              <w:t>Dada una persona con una tarjeta de crédito inválida cuando ingrese su tarjeta de crédito entonces el sistema informará que la tarjeta es inválida</w:t>
+            </w:r>
+          </w:p>
+        </w:tc>
+      </w:tr>
+    </w:tbl>
+    <w:p>
+      <w:pPr>
+        <w:rPr>
+          <w:rFonts w:asciiTheme="majorHAnsi" w:hAnsiTheme="majorHAnsi" w:cstheme="majorHAnsi"/>
+          <w:sz w:val="30"/>
+          <w:szCs w:val="30"/>
+        </w:rPr>
+      </w:pPr>
+      <w:r>
+        <w:rPr>
+          <w:rFonts w:asciiTheme="majorHAnsi" w:hAnsiTheme="majorHAnsi" w:cstheme="majorHAnsi"/>
+          <w:sz w:val="30"/>
+          <w:szCs w:val="30"/>
+        </w:rPr>
+        <w:t xml:space="preserve">Ejercicio </w:t>
+      </w:r>
+      <w:r>
+        <w:rPr>
+          <w:rFonts w:asciiTheme="majorHAnsi" w:hAnsiTheme="majorHAnsi" w:cstheme="majorHAnsi"/>
+          <w:sz w:val="30"/>
+          <w:szCs w:val="30"/>
+        </w:rPr>
+        <w:t>7</w:t>
+      </w:r>
+    </w:p>
+    <w:tbl>
+      <w:tblPr>
+        <w:tblStyle w:val="Tablaconcuadrcula"/>
+        <w:tblpPr w:leftFromText="141" w:rightFromText="141" w:vertAnchor="page" w:horzAnchor="margin" w:tblpXSpec="center" w:tblpY="12397"/>
+        <w:tblW w:w="10364" w:type="dxa"/>
+        <w:tblLook w:val="04A0" w:firstRow="1" w:lastRow="0" w:firstColumn="1" w:lastColumn="0" w:noHBand="0" w:noVBand="1"/>
+      </w:tblPr>
+      <w:tblGrid>
+        <w:gridCol w:w="10364"/>
+      </w:tblGrid>
+      <w:tr>
+        <w:trPr>
+          <w:trHeight w:val="274"/>
+        </w:trPr>
+        <w:tc>
+          <w:tcPr>
+            <w:tcW w:w="10364" w:type="dxa"/>
+          </w:tcPr>
+          <w:p>
+            <w:r>
+              <w:t xml:space="preserve">ID: </w:t>
+            </w:r>
+            <w:r>
+              <w:t>afiliar familiar</w:t>
+            </w:r>
+          </w:p>
+        </w:tc>
+      </w:tr>
+      <w:tr>
+        <w:trPr>
+          <w:trHeight w:val="268"/>
+        </w:trPr>
+        <w:tc>
+          <w:tcPr>
+            <w:tcW w:w="10364" w:type="dxa"/>
+          </w:tcPr>
+          <w:p>
+            <w:r>
+              <w:t xml:space="preserve">TÍTULO: como persona quiero </w:t>
+            </w:r>
+            <w:r>
+              <w:t>agregar a un miembro de mi familia para que reciba atención médica</w:t>
+            </w:r>
+          </w:p>
+        </w:tc>
+      </w:tr>
+      <w:tr>
+        <w:trPr>
+          <w:trHeight w:val="272"/>
+        </w:trPr>
+        <w:tc>
+          <w:tcPr>
+            <w:tcW w:w="10364" w:type="dxa"/>
+          </w:tcPr>
+          <w:p>
+            <w:r>
+              <w:t xml:space="preserve">REGLAS DEL NEGOCIO: </w:t>
+            </w:r>
+            <w:r>
+              <w:t>puede tener a sus hijos hasta 18 años</w:t>
+            </w:r>
+          </w:p>
+        </w:tc>
+      </w:tr>
+      <w:tr>
+        <w:trPr>
+          <w:trHeight w:val="290"/>
+        </w:trPr>
+        <w:tc>
+          <w:tcPr>
+            <w:tcW w:w="10364" w:type="dxa"/>
+          </w:tcPr>
+          <w:p>
+            <w:r>
+              <w:t>CRITERIOS DE ACEPTACIÓN:</w:t>
+            </w:r>
+          </w:p>
+          <w:p>
+            <w:r>
+              <w:t xml:space="preserve">  Escenario 1: afiliación exitosa</w:t>
+            </w:r>
+          </w:p>
+          <w:p>
+            <w:r>
+              <w:t>Dada una persona que afilia a su pareja cuando ingrese los datos de su pareja entonces el sistema afiliará a la nueva persona y otorgará un número de afiliado</w:t>
+            </w:r>
+          </w:p>
+          <w:p>
+            <w:r>
+              <w:t xml:space="preserve">   Escenario 2: falla afiliación por hijo mayor de 18 años</w:t>
+            </w:r>
+          </w:p>
+          <w:p>
+            <w:r>
+              <w:t xml:space="preserve">Dado </w:t>
+            </w:r>
+            <w:r>
+              <w:t>un hijo cuya edad es 20 años cuando ingrese los datos de su hijo entonces el sistema informará que tiene más de 18 años</w:t>
+            </w:r>
+          </w:p>
+        </w:tc>
+      </w:tr>
+    </w:tbl>
+    <w:p>
+      <w:pPr>
+        <w:rPr>
+          <w:rFonts w:asciiTheme="majorHAnsi" w:hAnsiTheme="majorHAnsi" w:cstheme="majorHAnsi"/>
+          <w:sz w:val="30"/>
+          <w:szCs w:val="30"/>
+        </w:rPr>
+      </w:pPr>
+    </w:p>
+    <w:tbl>
+      <w:tblPr>
+        <w:tblStyle w:val="Tablaconcuadrcula"/>
+        <w:tblpPr w:leftFromText="141" w:rightFromText="141" w:vertAnchor="page" w:horzAnchor="margin" w:tblpXSpec="center" w:tblpY="1554"/>
+        <w:tblW w:w="10364" w:type="dxa"/>
+        <w:tblLook w:val="04A0" w:firstRow="1" w:lastRow="0" w:firstColumn="1" w:lastColumn="0" w:noHBand="0" w:noVBand="1"/>
+      </w:tblPr>
+      <w:tblGrid>
+        <w:gridCol w:w="10364"/>
+      </w:tblGrid>
+      <w:tr>
+        <w:trPr>
+          <w:trHeight w:val="274"/>
+        </w:trPr>
+        <w:tc>
+          <w:tcPr>
+            <w:tcW w:w="10364" w:type="dxa"/>
+          </w:tcPr>
+          <w:p>
+            <w:r>
+              <w:lastRenderedPageBreak/>
+              <w:t xml:space="preserve">ID: </w:t>
+            </w:r>
+            <w:r>
+              <w:t>solicitar ortodoncia</w:t>
+            </w:r>
+          </w:p>
+        </w:tc>
+      </w:tr>
+      <w:tr>
+        <w:trPr>
+          <w:trHeight w:val="268"/>
+        </w:trPr>
+        <w:tc>
+          <w:tcPr>
+            <w:tcW w:w="10364" w:type="dxa"/>
+          </w:tcPr>
+          <w:p>
+            <w:r>
+              <w:t xml:space="preserve">TÍTULO: </w:t>
+            </w:r>
+            <w:r>
+              <w:t xml:space="preserve">como afiliado quiero solicitar </w:t>
+            </w:r>
+            <w:r>
+              <w:t>una prestación</w:t>
+            </w:r>
+            <w:r>
+              <w:t xml:space="preserve"> para recibir </w:t>
+            </w:r>
+            <w:r>
+              <w:t>ortodoncia</w:t>
+            </w:r>
+          </w:p>
+        </w:tc>
+      </w:tr>
+      <w:tr>
+        <w:trPr>
+          <w:trHeight w:val="272"/>
+        </w:trPr>
+        <w:tc>
+          <w:tcPr>
+            <w:tcW w:w="10364" w:type="dxa"/>
+          </w:tcPr>
+          <w:p>
+            <w:r>
+              <w:t>REGLAS DEL NEGOCIO</w:t>
+            </w:r>
+            <w:r>
+              <w:t>: siempre y cuando esté asentado el pago del mes anterior, se reconoce sólo una y a los afiliados menores de 15 años que estén afiliados desde al menos nueve meses</w:t>
+            </w:r>
+          </w:p>
+        </w:tc>
+      </w:tr>
+      <w:tr>
+        <w:trPr>
+          <w:trHeight w:val="290"/>
+        </w:trPr>
+        <w:tc>
+          <w:tcPr>
+            <w:tcW w:w="10364" w:type="dxa"/>
+          </w:tcPr>
+          <w:p>
+            <w:r>
+              <w:t>CRITERIOS DE ACEPTACIÓN:</w:t>
+            </w:r>
+          </w:p>
+          <w:p>
+            <w:r>
+              <w:t xml:space="preserve">  Escenario 1</w:t>
+            </w:r>
+            <w:r>
+              <w:t>: prestación exitosa</w:t>
+            </w:r>
+          </w:p>
+          <w:p>
+            <w:r>
+              <w:t>Dada la afiliada Abril López de 12 años, cuyo mes anterior está pago y está registrada en la mutual hace 12 años</w:t>
+            </w:r>
+            <w:r>
+              <w:t>,</w:t>
+            </w:r>
+            <w:r>
+              <w:t xml:space="preserve"> posee historia clínica</w:t>
+            </w:r>
+            <w:r>
+              <w:t xml:space="preserve"> y no hay tratamientos de ortodoncia otorgados,</w:t>
+            </w:r>
+            <w:r>
+              <w:t xml:space="preserve"> cuando cargue la historia clínica entonces el sistema informará que se realizará la prestación</w:t>
+            </w:r>
+          </w:p>
+          <w:p>
+            <w:r>
+              <w:t xml:space="preserve">   Escenario 2: falla prestación por no abonar el mes anterior</w:t>
+            </w:r>
+          </w:p>
+          <w:p>
+            <w:r>
+              <w:t>Dada la afiliada Abril López de 12 años, cuyo mes anterior</w:t>
+            </w:r>
+            <w:r>
+              <w:t xml:space="preserve"> no</w:t>
+            </w:r>
+            <w:r>
+              <w:t xml:space="preserve"> está pago y está registrada en la mutual hace 12 años y posee historia clínica</w:t>
+            </w:r>
+            <w:r>
+              <w:t xml:space="preserve"> </w:t>
+            </w:r>
+            <w:r>
+              <w:t xml:space="preserve">y no hay tratamientos de ortodoncia otorgados, </w:t>
+            </w:r>
+            <w:r>
+              <w:t xml:space="preserve">cuando cargue la historia clínica entonces el sistema informará </w:t>
+            </w:r>
+            <w:r>
+              <w:t>que no puede brindarse la prestación ya que el mes anterior no está pago</w:t>
+            </w:r>
+          </w:p>
+          <w:p>
+            <w:r>
+              <w:t xml:space="preserve">  Escenario 3: falla prestación porque ya hay un tratamiento </w:t>
+            </w:r>
+            <w:r>
+              <w:t>de ortodoncia otorgado</w:t>
+            </w:r>
+          </w:p>
+          <w:p>
+            <w:r>
+              <w:t xml:space="preserve">Dada la afiliada Abril López de 12 años, cuyo mes anterior está pago y está registrada en la mutual hace 12 años, posee historia clínica y hay </w:t>
+            </w:r>
+            <w:r>
+              <w:t xml:space="preserve">un </w:t>
+            </w:r>
+            <w:r>
+              <w:t xml:space="preserve">tratamiento de ortodoncia otorgado, cuando cargue la historia clínica entonces el sistema informará </w:t>
+            </w:r>
+            <w:r>
+              <w:t>ya se otorgó un tratamiento de ortodoncia</w:t>
+            </w:r>
+          </w:p>
+          <w:p>
+            <w:r>
+              <w:t xml:space="preserve">   Escenario 4: falla prestación porque el afiliado tiene más de 15 años</w:t>
+            </w:r>
+          </w:p>
+          <w:p>
+            <w:r>
+              <w:t>Dada la afiliada Abril López de 1</w:t>
+            </w:r>
+            <w:r>
+              <w:t>6</w:t>
+            </w:r>
+            <w:r>
+              <w:t xml:space="preserve"> años, cuyo mes anterior está pago y está registrada en la mutual hace 12 años, posee historia clínica y no hay tratamientos de ortodoncia otorgados, cuando cargue la historia clínica entonces el sistema informará que </w:t>
+            </w:r>
+            <w:r>
+              <w:t>no se puede dar la prestación porque la afiliada tiene más de 15 años</w:t>
+            </w:r>
+          </w:p>
+          <w:p>
+            <w:r>
+              <w:t xml:space="preserve">   Escenario 5: falla prestación porque no es afiliado hace más de 9 meses</w:t>
+            </w:r>
+          </w:p>
+          <w:p>
+            <w:r>
+              <w:t xml:space="preserve">Dada la afiliada Abril López de 12 años, cuyo mes anterior está pago y está registrada en la mutual hace </w:t>
+            </w:r>
+            <w:r>
+              <w:t>4 meses</w:t>
+            </w:r>
+            <w:r>
+              <w:t xml:space="preserve">, posee historia clínica y no hay tratamientos de ortodoncia otorgados, cuando cargue la historia clínica entonces el sistema informará </w:t>
+            </w:r>
+            <w:r>
+              <w:t>el afiliado no tiene suficiente tiempo en la mutual</w:t>
+            </w:r>
+          </w:p>
+          <w:p/>
+        </w:tc>
+      </w:tr>
+    </w:tbl>
+    <w:tbl>
+      <w:tblPr>
+        <w:tblStyle w:val="Tablaconcuadrcula"/>
+        <w:tblpPr w:leftFromText="141" w:rightFromText="141" w:vertAnchor="page" w:horzAnchor="margin" w:tblpXSpec="center" w:tblpY="8265"/>
+        <w:tblW w:w="10364" w:type="dxa"/>
+        <w:tblLook w:val="04A0" w:firstRow="1" w:lastRow="0" w:firstColumn="1" w:lastColumn="0" w:noHBand="0" w:noVBand="1"/>
+      </w:tblPr>
+      <w:tblGrid>
+        <w:gridCol w:w="10364"/>
+      </w:tblGrid>
+      <w:tr>
+        <w:trPr>
+          <w:trHeight w:val="274"/>
+        </w:trPr>
+        <w:tc>
+          <w:tcPr>
+            <w:tcW w:w="10364" w:type="dxa"/>
+          </w:tcPr>
+          <w:p>
+            <w:r>
+              <w:t xml:space="preserve">ID: solicitar </w:t>
+            </w:r>
+            <w:r>
+              <w:t>plantillas</w:t>
+            </w:r>
+          </w:p>
+        </w:tc>
+      </w:tr>
+      <w:tr>
+        <w:trPr>
+          <w:trHeight w:val="268"/>
+        </w:trPr>
+        <w:tc>
+          <w:tcPr>
+            <w:tcW w:w="10364" w:type="dxa"/>
+          </w:tcPr>
+          <w:p>
+            <w:r>
+              <w:t>TÍTULO: como afiliado quiero solicitar</w:t>
+            </w:r>
+            <w:r>
+              <w:t xml:space="preserve"> una prestación</w:t>
+            </w:r>
+            <w:r>
+              <w:t xml:space="preserve"> para recibir </w:t>
+            </w:r>
+            <w:r>
+              <w:t>plantillas</w:t>
+            </w:r>
+          </w:p>
+        </w:tc>
+      </w:tr>
+      <w:tr>
+        <w:trPr>
+          <w:trHeight w:val="272"/>
+        </w:trPr>
+        <w:tc>
+          <w:tcPr>
+            <w:tcW w:w="10364" w:type="dxa"/>
+          </w:tcPr>
+          <w:p>
+            <w:r>
+              <w:t xml:space="preserve">REGLAS DEL NEGOCIO: </w:t>
+            </w:r>
+            <w:r>
+              <w:t>hasta 2 por calendario</w:t>
+            </w:r>
+            <w:r>
+              <w:t>, haber abonado el mes anterior</w:t>
+            </w:r>
+          </w:p>
+        </w:tc>
+      </w:tr>
+      <w:tr>
+        <w:trPr>
+          <w:trHeight w:val="290"/>
+        </w:trPr>
+        <w:tc>
+          <w:tcPr>
+            <w:tcW w:w="10364" w:type="dxa"/>
+          </w:tcPr>
+          <w:p>
+            <w:r>
+              <w:t>CRITERIOS DE ACEPTACIÓN:</w:t>
+            </w:r>
+          </w:p>
+          <w:p>
+            <w:r>
+              <w:t xml:space="preserve">  Escenario 1: prestación exitos</w:t>
+            </w:r>
+            <w:r>
+              <w:t>a</w:t>
+            </w:r>
+          </w:p>
+          <w:p>
+            <w:r>
+              <w:t>Dada la afiliada Abril López que durante el 2022 no ha solicitado plantillas cuando ingrese sus datos entonces el sistema informará que se le otorgó la prestación</w:t>
+            </w:r>
+          </w:p>
+          <w:p>
+            <w:r>
+              <w:t xml:space="preserve">   Escenario 2: falla prestación porque ya se solicitó la máxima cantidad permitida</w:t>
+            </w:r>
+          </w:p>
+          <w:p>
+            <w:r>
+              <w:t xml:space="preserve">Dada la afiliada Abril López que durante el 2022 </w:t>
+            </w:r>
+            <w:r>
+              <w:t>solicitó</w:t>
+            </w:r>
+            <w:r>
+              <w:t xml:space="preserve"> plantillas </w:t>
+            </w:r>
+            <w:r>
+              <w:t xml:space="preserve">2 veces </w:t>
+            </w:r>
+            <w:r>
+              <w:t xml:space="preserve">cuando ingrese sus datos entonces el sistema informará </w:t>
+            </w:r>
+            <w:r>
+              <w:t>que este año ya se solicitó plantillas dos veces</w:t>
+            </w:r>
+          </w:p>
+          <w:p>
+            <w:r>
+              <w:t xml:space="preserve">   </w:t>
+            </w:r>
+            <w:r>
+              <w:t>Escenario 2: falla prestación por no abonar el mes anterior</w:t>
+            </w:r>
+          </w:p>
+          <w:p>
+            <w:r>
+              <w:t>Dada la afiliada Abril López que durante el 2022 no ha solicitado plantillas cuando ingrese sus datos entonces cuando cargue la historia clínica entonces el sistema informará que no puede brindarse la prestación ya que el mes anterior no está pago</w:t>
+            </w:r>
+          </w:p>
+          <w:p/>
+        </w:tc>
+      </w:tr>
+    </w:tbl>
     <w:p/>
     <w:p/>
     <w:p/>
+    <w:p>
+      <w:pPr>
+        <w:ind w:firstLine="708"/>
+      </w:pPr>
+    </w:p>
     <w:p/>
     <w:p/>
     <w:p/>
+    <w:tbl>
+      <w:tblPr>
+        <w:tblStyle w:val="Tablaconcuadrcula"/>
+        <w:tblpPr w:leftFromText="141" w:rightFromText="141" w:vertAnchor="page" w:horzAnchor="margin" w:tblpXSpec="center" w:tblpY="1541"/>
+        <w:tblW w:w="10364" w:type="dxa"/>
+        <w:tblLook w:val="04A0" w:firstRow="1" w:lastRow="0" w:firstColumn="1" w:lastColumn="0" w:noHBand="0" w:noVBand="1"/>
+      </w:tblPr>
+      <w:tblGrid>
+        <w:gridCol w:w="10364"/>
+      </w:tblGrid>
+      <w:tr>
+        <w:trPr>
+          <w:trHeight w:val="274"/>
+        </w:trPr>
+        <w:tc>
+          <w:tcPr>
+            <w:tcW w:w="10364" w:type="dxa"/>
+          </w:tcPr>
+          <w:p>
+            <w:r>
+              <w:lastRenderedPageBreak/>
+              <w:t xml:space="preserve">ID: solicitar </w:t>
+            </w:r>
+            <w:r>
+              <w:t>anteojos</w:t>
+            </w:r>
+          </w:p>
+        </w:tc>
+      </w:tr>
+      <w:tr>
+        <w:trPr>
+          <w:trHeight w:val="268"/>
+        </w:trPr>
+        <w:tc>
+          <w:tcPr>
+            <w:tcW w:w="10364" w:type="dxa"/>
+          </w:tcPr>
+          <w:p>
+            <w:r>
+              <w:t xml:space="preserve">TÍTULO: como afiliado quiero solicitar una prestación para </w:t>
+            </w:r>
+            <w:r>
+              <w:t>recibir anteojos</w:t>
+            </w:r>
+          </w:p>
+        </w:tc>
+      </w:tr>
+      <w:tr>
+        <w:trPr>
+          <w:trHeight w:val="272"/>
+        </w:trPr>
+        <w:tc>
+          <w:tcPr>
+            <w:tcW w:w="10364" w:type="dxa"/>
+          </w:tcPr>
+          <w:p>
+            <w:r>
+              <w:t xml:space="preserve">REGLAS DEL NEGOCIO: </w:t>
+            </w:r>
+            <w:r>
+              <w:t>haber abonado el mes anterior, a cualquier afiliado con fecha de afiliación superior a tres meses, un par cada 18 meses</w:t>
+            </w:r>
+          </w:p>
+        </w:tc>
+      </w:tr>
+      <w:tr>
+        <w:trPr>
+          <w:trHeight w:val="290"/>
+        </w:trPr>
+        <w:tc>
+          <w:tcPr>
+            <w:tcW w:w="10364" w:type="dxa"/>
+          </w:tcPr>
+          <w:p>
+            <w:r>
+              <w:t>CRITERIOS DE ACEPTACIÓN:</w:t>
+            </w:r>
+          </w:p>
+          <w:p>
+            <w:r>
+              <w:t xml:space="preserve">  Escenario 1: prestación exitosa</w:t>
+            </w:r>
+          </w:p>
+          <w:p>
+            <w:r>
+              <w:t>Dada la afiliada Abril López cuyo mes se encuentra abonado, es afiliada de la mutual hace más de 3 meses y no ha solicitado anteojos hace más de 18 meses cuando solicite prestación de anteojos entonces el sistema informará que se le otorgó la prestación</w:t>
+            </w:r>
+          </w:p>
+          <w:p>
+            <w:r>
+              <w:t xml:space="preserve">   Escenario 2: falla prestación por falta de pago</w:t>
+            </w:r>
+          </w:p>
+          <w:p>
+            <w:r>
+              <w:t xml:space="preserve">Dada la afiliada Abril López cuyo mes </w:t>
+            </w:r>
+            <w:r>
+              <w:t xml:space="preserve">no </w:t>
+            </w:r>
+            <w:r>
+              <w:t>se encuentra abonado, es afiliada de la mutual hace más de 3 meses y no ha solicitado anteojos hace más de 18 meses cuando solicite prestación de anteojos entonces el sistema informará</w:t>
+            </w:r>
+            <w:r>
+              <w:t xml:space="preserve"> que el mes anterior no fue abonado</w:t>
+            </w:r>
+          </w:p>
+          <w:p>
+            <w:r>
+              <w:t xml:space="preserve">   Escenario 3: falla prestación por periodo de afiliación inferior a 3 meses</w:t>
+            </w:r>
+          </w:p>
+          <w:p>
+            <w:r>
+              <w:t xml:space="preserve">Dada la afiliada Abril López cuyo mes se encuentra abonado, es afiliada de la mutual hace </w:t>
+            </w:r>
+            <w:r>
+              <w:t>2</w:t>
+            </w:r>
+            <w:r>
+              <w:t xml:space="preserve"> meses y no ha solicitado anteojos hace más de 18 meses cuando solicite prestación de anteojos entonces el sistema informará</w:t>
+            </w:r>
+            <w:r>
+              <w:t xml:space="preserve"> que no supera el mínimo periodo de afiliación en la mutual</w:t>
+            </w:r>
+          </w:p>
+          <w:p>
+            <w:r>
+              <w:t xml:space="preserve">   Escenario 4: falla prestación por haber solicitado anteojos hace menos de 18 meses</w:t>
+            </w:r>
+          </w:p>
+          <w:p>
+            <w:r>
+              <w:t xml:space="preserve">Dada la afiliada Abril López cuyo mes se encuentra abonado, es afiliada de la mutual hace más de 3 meses y no ha solicitado anteojos hace </w:t>
+            </w:r>
+            <w:r>
+              <w:t>2</w:t>
+            </w:r>
+            <w:r>
+              <w:t xml:space="preserve"> meses cuando solicite prestación de anteojos entonces el sistema informará</w:t>
+            </w:r>
+            <w:r>
+              <w:t xml:space="preserve"> que hace menos de 18 meses solicitó un par de anteojos</w:t>
+            </w:r>
+          </w:p>
+        </w:tc>
+      </w:tr>
+    </w:tbl>
+    <w:tbl>
+      <w:tblPr>
+        <w:tblStyle w:val="Tablaconcuadrcula"/>
+        <w:tblpPr w:leftFromText="141" w:rightFromText="141" w:vertAnchor="page" w:horzAnchor="margin" w:tblpXSpec="center" w:tblpY="6963"/>
+        <w:tblW w:w="10364" w:type="dxa"/>
+        <w:tblLook w:val="04A0" w:firstRow="1" w:lastRow="0" w:firstColumn="1" w:lastColumn="0" w:noHBand="0" w:noVBand="1"/>
+      </w:tblPr>
+      <w:tblGrid>
+        <w:gridCol w:w="10364"/>
+      </w:tblGrid>
+      <w:tr>
+        <w:trPr>
+          <w:trHeight w:val="274"/>
+        </w:trPr>
+        <w:tc>
+          <w:tcPr>
+            <w:tcW w:w="10364" w:type="dxa"/>
+          </w:tcPr>
+          <w:p>
+            <w:r>
+              <w:t xml:space="preserve">ID: solicitar </w:t>
+            </w:r>
+            <w:r>
+              <w:t>consulta médica</w:t>
+            </w:r>
+          </w:p>
+        </w:tc>
+      </w:tr>
+      <w:tr>
+        <w:trPr>
+          <w:trHeight w:val="268"/>
+        </w:trPr>
+        <w:tc>
+          <w:tcPr>
+            <w:tcW w:w="10364" w:type="dxa"/>
+          </w:tcPr>
+          <w:p>
+            <w:r>
+              <w:t xml:space="preserve">TÍTULO: como afiliado quiero </w:t>
+            </w:r>
+            <w:r>
+              <w:t>solicitar una prestación para recibir atención médica</w:t>
+            </w:r>
+          </w:p>
+        </w:tc>
+      </w:tr>
+      <w:tr>
+        <w:trPr>
+          <w:trHeight w:val="272"/>
+        </w:trPr>
+        <w:tc>
+          <w:tcPr>
+            <w:tcW w:w="10364" w:type="dxa"/>
+          </w:tcPr>
+          <w:p>
+            <w:r>
+              <w:t>REGLAS DEL NEGOCIO: haber abonado el mes anterior</w:t>
+            </w:r>
+            <w:r>
+              <w:t>, hasta 2 por mes</w:t>
+            </w:r>
+          </w:p>
+        </w:tc>
+      </w:tr>
+      <w:tr>
+        <w:trPr>
+          <w:trHeight w:val="290"/>
+        </w:trPr>
+        <w:tc>
+          <w:tcPr>
+            <w:tcW w:w="10364" w:type="dxa"/>
+          </w:tcPr>
+          <w:p>
+            <w:r>
+              <w:t>CRITERIOS DE ACEPTACIÓN:</w:t>
+            </w:r>
+          </w:p>
+          <w:p>
+            <w:r>
+              <w:t xml:space="preserve">  Escenario 1: prestación exitosa</w:t>
+            </w:r>
+          </w:p>
+          <w:p>
+            <w:r>
+              <w:t>Dada la afiliada Abril López cuyo mes se encuentra abonado y no ha solicitado consultas médicas en el último mes cuando solicite una consulta médica entonces el sistema informará que le otorgó la prestación</w:t>
+            </w:r>
+          </w:p>
+          <w:p>
+            <w:r>
+              <w:t xml:space="preserve">   Escenario 2: falla prestación por solicitar más de 2 consultas en el último mes</w:t>
+            </w:r>
+          </w:p>
+          <w:p>
+            <w:r>
+              <w:t xml:space="preserve">Dada la afiliada Abril López cuyo mes se encuentra abonado y ha solicitado consultas </w:t>
+            </w:r>
+            <w:r>
+              <w:t xml:space="preserve">2 </w:t>
+            </w:r>
+            <w:r>
+              <w:t xml:space="preserve">médicas en el último mes cuando solicite una consulta médica entonces el sistema informará </w:t>
+            </w:r>
+            <w:r>
+              <w:t>que ya solicitó dos consultas en un mismo mes</w:t>
+            </w:r>
+          </w:p>
+          <w:p/>
+        </w:tc>
+      </w:tr>
+    </w:tbl>
+    <w:tbl>
+      <w:tblPr>
+        <w:tblStyle w:val="Tablaconcuadrcula"/>
+        <w:tblpPr w:leftFromText="141" w:rightFromText="141" w:vertAnchor="page" w:horzAnchor="margin" w:tblpXSpec="center" w:tblpY="10006"/>
+        <w:tblW w:w="10364" w:type="dxa"/>
+        <w:tblLook w:val="04A0" w:firstRow="1" w:lastRow="0" w:firstColumn="1" w:lastColumn="0" w:noHBand="0" w:noVBand="1"/>
+      </w:tblPr>
+      <w:tblGrid>
+        <w:gridCol w:w="10364"/>
+      </w:tblGrid>
+      <w:tr>
+        <w:trPr>
+          <w:trHeight w:val="274"/>
+        </w:trPr>
+        <w:tc>
+          <w:tcPr>
+            <w:tcW w:w="10364" w:type="dxa"/>
+          </w:tcPr>
+          <w:p>
+            <w:r>
+              <w:t xml:space="preserve">ID: solicitar </w:t>
+            </w:r>
+            <w:r>
+              <w:t>internación</w:t>
+            </w:r>
+          </w:p>
+        </w:tc>
+      </w:tr>
+      <w:tr>
+        <w:trPr>
+          <w:trHeight w:val="268"/>
+        </w:trPr>
+        <w:tc>
+          <w:tcPr>
+            <w:tcW w:w="10364" w:type="dxa"/>
+          </w:tcPr>
+          <w:p>
+            <w:r>
+              <w:t xml:space="preserve">TÍTULO: como afiliado quiero solicitar una prestación para </w:t>
+            </w:r>
+            <w:r>
+              <w:t>internación</w:t>
+            </w:r>
+          </w:p>
+        </w:tc>
+      </w:tr>
+      <w:tr>
+        <w:trPr>
+          <w:trHeight w:val="272"/>
+        </w:trPr>
+        <w:tc>
+          <w:tcPr>
+            <w:tcW w:w="10364" w:type="dxa"/>
+          </w:tcPr>
+          <w:p>
+            <w:r>
+              <w:t xml:space="preserve">REGLAS DEL NEGOCIO: </w:t>
+            </w:r>
+            <w:r>
+              <w:t>haber abonado el mes anterior</w:t>
+            </w:r>
+          </w:p>
+        </w:tc>
+      </w:tr>
+      <w:tr>
+        <w:trPr>
+          <w:trHeight w:val="290"/>
+        </w:trPr>
+        <w:tc>
+          <w:tcPr>
+            <w:tcW w:w="10364" w:type="dxa"/>
+          </w:tcPr>
+          <w:p>
+            <w:r>
+              <w:t>CRITERIOS DE ACEPTACIÓN:</w:t>
+            </w:r>
+          </w:p>
+          <w:p>
+            <w:r>
+              <w:t xml:space="preserve">  Escenario 1: prestación exitosa</w:t>
+            </w:r>
+          </w:p>
+          <w:p>
+            <w:r>
+              <w:t xml:space="preserve">Dada la afiliada Abril López cuyo mes se encuentra abonado cuando solicite </w:t>
+            </w:r>
+            <w:r>
+              <w:t>una internación</w:t>
+            </w:r>
+            <w:r>
+              <w:t xml:space="preserve"> entonces el sistema informará que le otorgó la prestación</w:t>
+            </w:r>
+          </w:p>
+          <w:p>
+            <w:r>
+              <w:t xml:space="preserve">   </w:t>
+            </w:r>
+          </w:p>
+        </w:tc>
+      </w:tr>
+    </w:tbl>
+    <w:p>
+      <w:pPr>
+        <w:rPr>
+          <w:rFonts w:asciiTheme="majorHAnsi" w:hAnsiTheme="majorHAnsi" w:cstheme="majorHAnsi"/>
+          <w:sz w:val="30"/>
+          <w:szCs w:val="30"/>
+        </w:rPr>
+      </w:pPr>
+      <w:r>
+        <w:rPr>
+          <w:rFonts w:asciiTheme="majorHAnsi" w:hAnsiTheme="majorHAnsi" w:cstheme="majorHAnsi"/>
+          <w:sz w:val="30"/>
+          <w:szCs w:val="30"/>
+        </w:rPr>
+        <w:t>Ejercicio 8</w:t>
+      </w:r>
+    </w:p>
+    <w:tbl>
+      <w:tblPr>
+        <w:tblStyle w:val="Tablaconcuadrcula"/>
+        <w:tblpPr w:leftFromText="141" w:rightFromText="141" w:vertAnchor="page" w:horzAnchor="margin" w:tblpXSpec="center" w:tblpY="12711"/>
+        <w:tblW w:w="10364" w:type="dxa"/>
+        <w:tblLook w:val="04A0" w:firstRow="1" w:lastRow="0" w:firstColumn="1" w:lastColumn="0" w:noHBand="0" w:noVBand="1"/>
+      </w:tblPr>
+      <w:tblGrid>
+        <w:gridCol w:w="10364"/>
+      </w:tblGrid>
+      <w:tr>
+        <w:trPr>
+          <w:trHeight w:val="274"/>
+        </w:trPr>
+        <w:tc>
+          <w:tcPr>
+            <w:tcW w:w="10364" w:type="dxa"/>
+          </w:tcPr>
+          <w:p>
+            <w:r>
+              <w:t>ID: reservar entradas</w:t>
+            </w:r>
+          </w:p>
+        </w:tc>
+      </w:tr>
+      <w:tr>
+        <w:trPr>
+          <w:trHeight w:val="268"/>
+        </w:trPr>
+        <w:tc>
+          <w:tcPr>
+            <w:tcW w:w="10364" w:type="dxa"/>
+          </w:tcPr>
+          <w:p>
+            <w:r>
+              <w:t>TÍTULO: como empleado quiero reservar entradas para el espectador</w:t>
+            </w:r>
+          </w:p>
+        </w:tc>
+      </w:tr>
+      <w:tr>
+        <w:trPr>
+          <w:trHeight w:val="272"/>
+        </w:trPr>
+        <w:tc>
+          <w:tcPr>
+            <w:tcW w:w="10364" w:type="dxa"/>
+          </w:tcPr>
+          <w:p>
+            <w:r>
+              <w:t>REGLAS DEL NEGOCIO: solo se podrá reservar hasta dos entradas</w:t>
+            </w:r>
+          </w:p>
+        </w:tc>
+      </w:tr>
+      <w:tr>
+        <w:trPr>
+          <w:trHeight w:val="290"/>
+        </w:trPr>
+        <w:tc>
+          <w:tcPr>
+            <w:tcW w:w="10364" w:type="dxa"/>
+          </w:tcPr>
+          <w:p>
+            <w:r>
+              <w:t>CRITERIOS DE ACEPTACIÓN:</w:t>
+            </w:r>
+          </w:p>
+          <w:p>
+            <w:r>
+              <w:t xml:space="preserve">  Escenario 1: reserva exitosa</w:t>
+            </w:r>
+          </w:p>
+          <w:p>
+            <w:r>
+              <w:t>Dada la obra “El fantasma de la ópera” el día 18/09/22 a las 20:00 y el espectador Sofia Avila DNI 44208 y  una entrada seleccionada cuando el empleado ingrese la obra “El fantasma de la ópera” el día 18/09/22 a las 20:00, el espectador Sofia Avila DNI 44208 y una entrada seleccionada entonces el sistema reservará la entrada e informará que se reservó con éxito</w:t>
+            </w:r>
+          </w:p>
+          <w:p>
+            <w:r>
+              <w:t xml:space="preserve">   Escenario 2: falla reserva por seleccionar más de dos entradas</w:t>
+            </w:r>
+          </w:p>
+          <w:p>
+            <w:r>
+              <w:lastRenderedPageBreak/>
+              <w:t>Dada la obra “El fantasma de la ópera” el día 18/09/22 a las 20:00 y el espectador Sofia Avila DNI 44208 y 3 entradas seleccionadas cuando el empleado ingrese la obra “El fantasma de la ópera” el día 18/09/22 a las 20:00, el espectador Sofia Avila DNI 44208 y 3 entradas seleccionadas entonces el sistema informará que solo se pueden reservar hasta 2 entradas</w:t>
+            </w:r>
+          </w:p>
+          <w:p>
+            <w:r>
+              <w:t xml:space="preserve">   </w:t>
+            </w:r>
+          </w:p>
+        </w:tc>
+      </w:tr>
+    </w:tbl>
+    <w:tbl>
+      <w:tblPr>
+        <w:tblStyle w:val="Tablaconcuadrcula"/>
+        <w:tblpPr w:leftFromText="141" w:rightFromText="141" w:vertAnchor="page" w:horzAnchor="margin" w:tblpXSpec="center" w:tblpY="2769"/>
+        <w:tblW w:w="10364" w:type="dxa"/>
+        <w:tblLook w:val="04A0" w:firstRow="1" w:lastRow="0" w:firstColumn="1" w:lastColumn="0" w:noHBand="0" w:noVBand="1"/>
+      </w:tblPr>
+      <w:tblGrid>
+        <w:gridCol w:w="10364"/>
+      </w:tblGrid>
+      <w:tr>
+        <w:trPr>
+          <w:trHeight w:val="274"/>
+        </w:trPr>
+        <w:tc>
+          <w:tcPr>
+            <w:tcW w:w="10364" w:type="dxa"/>
+          </w:tcPr>
+          <w:p>
+            <w:r>
+              <w:lastRenderedPageBreak/>
+              <w:t>ID</w:t>
+            </w:r>
+            <w:r>
+              <w:t>: comprar entrada en web</w:t>
+            </w:r>
+          </w:p>
+        </w:tc>
+      </w:tr>
+      <w:tr>
+        <w:trPr>
+          <w:trHeight w:val="268"/>
+        </w:trPr>
+        <w:tc>
+          <w:tcPr>
+            <w:tcW w:w="10364" w:type="dxa"/>
+          </w:tcPr>
+          <w:p>
+            <w:r>
+              <w:t xml:space="preserve">TÍTULO: como </w:t>
+            </w:r>
+            <w:r>
+              <w:t>usuario</w:t>
+            </w:r>
+            <w:r>
+              <w:t xml:space="preserve"> quiero </w:t>
+            </w:r>
+            <w:r>
+              <w:t>comprar entrada para ver obra</w:t>
+            </w:r>
+          </w:p>
+        </w:tc>
+      </w:tr>
+      <w:tr>
+        <w:trPr>
+          <w:trHeight w:val="272"/>
+        </w:trPr>
+        <w:tc>
+          <w:tcPr>
+            <w:tcW w:w="10364" w:type="dxa"/>
+          </w:tcPr>
+          <w:p>
+            <w:r>
+              <w:t xml:space="preserve">REGLAS DEL NEGOCIO: </w:t>
+            </w:r>
+          </w:p>
+        </w:tc>
+      </w:tr>
+      <w:tr>
+        <w:trPr>
+          <w:trHeight w:val="290"/>
+        </w:trPr>
+        <w:tc>
+          <w:tcPr>
+            <w:tcW w:w="10364" w:type="dxa"/>
+          </w:tcPr>
+          <w:p>
+            <w:r>
+              <w:t>CRITERIOS DE ACEPTACIÓN:</w:t>
+            </w:r>
+          </w:p>
+          <w:p>
+            <w:r>
+              <w:t xml:space="preserve">  Escenario 1: </w:t>
+            </w:r>
+            <w:r>
+              <w:t>compra exitosa</w:t>
+            </w:r>
+          </w:p>
+          <w:p>
+            <w:r>
+              <w:t>Dada la obra seleccionada “El fantasma de la ópera”</w:t>
+            </w:r>
+            <w:r>
+              <w:t>, el usuario con DNI 44208, 3 entradas y una tarjeta válida cuando el usuario ingrese la obra “El fantasma de la ópera”, el DNI 44208, 3 entradas y los datos de una tarjeta válida y presione “pagar” entonces el sistema efectuará la compra y entregará un código de compra</w:t>
+            </w:r>
+          </w:p>
+          <w:p>
+            <w:r>
+              <w:t xml:space="preserve">  Escenario 2: falla la compra por problemas con la tarjeta</w:t>
+            </w:r>
+          </w:p>
+          <w:p>
+            <w:r>
+              <w:t xml:space="preserve">Dada la obra seleccionada “El fantasma de la ópera”, el usuario con DNI 44208, 3 entradas y una tarjeta </w:t>
+            </w:r>
+            <w:r>
+              <w:t>in</w:t>
+            </w:r>
+            <w:r>
+              <w:t>válida cuando el usuario ingrese la obra “El fantasma de la ópera”, el DNI 44208, 3 entradas y los datos de una tarjeta y presione “pagar” entonces el sistema</w:t>
+            </w:r>
+            <w:r>
+              <w:t xml:space="preserve"> informará que falló la compra por problemas con la tarjeta</w:t>
+            </w:r>
+          </w:p>
+          <w:p>
+            <w:r>
+              <w:t xml:space="preserve">   </w:t>
+            </w:r>
+          </w:p>
+        </w:tc>
+      </w:tr>
+    </w:tbl>
+    <w:p/>
+    <w:tbl>
+      <w:tblPr>
+        <w:tblStyle w:val="Tablaconcuadrcula"/>
+        <w:tblpPr w:leftFromText="141" w:rightFromText="141" w:vertAnchor="page" w:horzAnchor="margin" w:tblpXSpec="center" w:tblpY="6224"/>
+        <w:tblW w:w="10364" w:type="dxa"/>
+        <w:tblLook w:val="04A0" w:firstRow="1" w:lastRow="0" w:firstColumn="1" w:lastColumn="0" w:noHBand="0" w:noVBand="1"/>
+      </w:tblPr>
+      <w:tblGrid>
+        <w:gridCol w:w="10364"/>
+      </w:tblGrid>
+      <w:tr>
+        <w:trPr>
+          <w:trHeight w:val="274"/>
+        </w:trPr>
+        <w:tc>
+          <w:tcPr>
+            <w:tcW w:w="10364" w:type="dxa"/>
+          </w:tcPr>
+          <w:p>
+            <w:r>
+              <w:t xml:space="preserve">ID: </w:t>
+            </w:r>
+            <w:r>
+              <w:t>mostrar grilla de funciones</w:t>
+            </w:r>
+          </w:p>
+        </w:tc>
+      </w:tr>
+      <w:tr>
+        <w:trPr>
+          <w:trHeight w:val="268"/>
+        </w:trPr>
+        <w:tc>
+          <w:tcPr>
+            <w:tcW w:w="10364" w:type="dxa"/>
+          </w:tcPr>
+          <w:p>
+            <w:r>
+              <w:t>TÍTULO: como usuario</w:t>
+            </w:r>
+            <w:r>
+              <w:t xml:space="preserve"> o empleado</w:t>
+            </w:r>
+            <w:r>
+              <w:t xml:space="preserve"> quiero </w:t>
+            </w:r>
+            <w:r>
+              <w:t>ver la grilla de funciones para elegir obra</w:t>
+            </w:r>
+          </w:p>
+        </w:tc>
+      </w:tr>
+      <w:tr>
+        <w:trPr>
+          <w:trHeight w:val="272"/>
+        </w:trPr>
+        <w:tc>
+          <w:tcPr>
+            <w:tcW w:w="10364" w:type="dxa"/>
+          </w:tcPr>
+          <w:p>
+            <w:r>
+              <w:t xml:space="preserve">REGLAS DEL NEGOCIO: </w:t>
+            </w:r>
+          </w:p>
+        </w:tc>
+      </w:tr>
+      <w:tr>
+        <w:trPr>
+          <w:trHeight w:val="290"/>
+        </w:trPr>
+        <w:tc>
+          <w:tcPr>
+            <w:tcW w:w="10364" w:type="dxa"/>
+          </w:tcPr>
+          <w:p>
+            <w:r>
+              <w:t>CRITERIOS DE ACEPTACIÓN:</w:t>
+            </w:r>
+          </w:p>
+          <w:p>
+            <w:r>
+              <w:t xml:space="preserve">  Escenario 1: </w:t>
+            </w:r>
+            <w:r>
+              <w:t>presentación exitosa</w:t>
+            </w:r>
+          </w:p>
+          <w:p>
+            <w:r>
+              <w:t>Dado 5 funciones disponibles cuando el usuario o empleado solicite ver la grilla entonces el sistema mostrará la grilla de funciones</w:t>
+            </w:r>
+          </w:p>
+          <w:p>
+            <w:r>
+              <w:t xml:space="preserve">  Escenario 2: falla presentación porque no hay funciones disponibles</w:t>
+            </w:r>
+          </w:p>
+          <w:p>
+            <w:r>
+              <w:t xml:space="preserve">Dado </w:t>
+            </w:r>
+            <w:r>
+              <w:t>0</w:t>
+            </w:r>
+            <w:r>
+              <w:t xml:space="preserve"> funciones disponibles cuando el usuario o empleado solicite ver la grilla entonces </w:t>
+            </w:r>
+            <w:r>
+              <w:t xml:space="preserve"> </w:t>
+            </w:r>
+            <w:r>
+              <w:t>el sistema informará que no hay funciones</w:t>
+            </w:r>
+            <w:r>
+              <w:t xml:space="preserve"> </w:t>
+            </w:r>
+          </w:p>
+        </w:tc>
+      </w:tr>
+    </w:tbl>
+    <w:tbl>
+      <w:tblPr>
+        <w:tblStyle w:val="Tablaconcuadrcula"/>
+        <w:tblpPr w:leftFromText="141" w:rightFromText="141" w:vertAnchor="page" w:horzAnchor="margin" w:tblpXSpec="center" w:tblpY="8891"/>
+        <w:tblW w:w="10364" w:type="dxa"/>
+        <w:tblLook w:val="04A0" w:firstRow="1" w:lastRow="0" w:firstColumn="1" w:lastColumn="0" w:noHBand="0" w:noVBand="1"/>
+      </w:tblPr>
+      <w:tblGrid>
+        <w:gridCol w:w="10364"/>
+      </w:tblGrid>
+      <w:tr>
+        <w:trPr>
+          <w:trHeight w:val="274"/>
+        </w:trPr>
+        <w:tc>
+          <w:tcPr>
+            <w:tcW w:w="10364" w:type="dxa"/>
+          </w:tcPr>
+          <w:p>
+            <w:r>
+              <w:t xml:space="preserve">ID: </w:t>
+            </w:r>
+            <w:r>
+              <w:t>comprar entradas p</w:t>
+            </w:r>
+            <w:r>
+              <w:t>ersonalmente</w:t>
+            </w:r>
+          </w:p>
+        </w:tc>
+      </w:tr>
+      <w:tr>
+        <w:trPr>
+          <w:trHeight w:val="268"/>
+        </w:trPr>
+        <w:tc>
+          <w:tcPr>
+            <w:tcW w:w="10364" w:type="dxa"/>
+          </w:tcPr>
+          <w:p>
+            <w:r>
+              <w:t xml:space="preserve">TÍTULO: como quiero </w:t>
+            </w:r>
+            <w:r>
+              <w:t>vender entradas para que el usuario vea una función</w:t>
+            </w:r>
+          </w:p>
+        </w:tc>
+      </w:tr>
+      <w:tr>
+        <w:trPr>
+          <w:trHeight w:val="272"/>
+        </w:trPr>
+        <w:tc>
+          <w:tcPr>
+            <w:tcW w:w="10364" w:type="dxa"/>
+          </w:tcPr>
+          <w:p>
+            <w:r>
+              <w:t xml:space="preserve">REGLAS DEL NEGOCIO: </w:t>
+            </w:r>
+            <w:r>
+              <w:t xml:space="preserve"> </w:t>
+            </w:r>
+          </w:p>
+        </w:tc>
+      </w:tr>
+      <w:tr>
+        <w:trPr>
+          <w:trHeight w:val="290"/>
+        </w:trPr>
+        <w:tc>
+          <w:tcPr>
+            <w:tcW w:w="10364" w:type="dxa"/>
+          </w:tcPr>
+          <w:p>
+            <w:r>
+              <w:t>CRITERIOS DE ACEPTACIÓN:</w:t>
+            </w:r>
+          </w:p>
+          <w:p>
+            <w:r>
+              <w:t xml:space="preserve">  Escenario 1: </w:t>
+            </w:r>
+            <w:r>
+              <w:t>compra exitosa</w:t>
+            </w:r>
+          </w:p>
+          <w:p>
+            <w:r>
+              <w:t xml:space="preserve">Dada la función seleccionada “El fantasma de la ópera”, el usuario con DNI 44208, 3 entradas seleccionadas y una tarjeta válida cuando el empleado ingrese </w:t>
+            </w:r>
+            <w:r>
+              <w:t xml:space="preserve"> </w:t>
+            </w:r>
+            <w:r>
+              <w:t>la obra “El fantasma de la ópera”, el DNI 44208, 3 entradas y los datos de una tarjeta válida y presione “</w:t>
+            </w:r>
+            <w:r>
+              <w:t>comprar</w:t>
+            </w:r>
+            <w:r>
+              <w:t>”</w:t>
+            </w:r>
+            <w:r>
+              <w:t xml:space="preserve"> entonces el sistema informará que se efectuó la compra e imprimirá las entradas</w:t>
+            </w:r>
+          </w:p>
+          <w:p>
+            <w:r>
+              <w:t xml:space="preserve">  </w:t>
+            </w:r>
+            <w:r>
+              <w:t>Escenario 2: falla la compra por problemas con la tarjeta</w:t>
+            </w:r>
+          </w:p>
+          <w:p>
+            <w:r>
+              <w:t>Dada la obra seleccionada “El fantasma de la ópera”, el usuario con DNI 44208, 3 entradas y una tarjeta inválida cuando el usuario ingrese la obra “El fantasma de la ópera”, el DNI 44208, 3 entradas y los datos de una tarjeta y presione “</w:t>
+            </w:r>
+            <w:r>
+              <w:t>comprar</w:t>
+            </w:r>
+            <w:r>
+              <w:t>” entonces el sistema informará que falló la compra por problemas con la tarjeta</w:t>
+            </w:r>
+          </w:p>
+          <w:p>
+            <w:r>
+              <w:t xml:space="preserve">   </w:t>
+            </w:r>
+          </w:p>
+        </w:tc>
+      </w:tr>
+    </w:tbl>
     <w:p/>
     <w:p/>
+    <w:tbl>
+      <w:tblPr>
+        <w:tblStyle w:val="Tablaconcuadrcula"/>
+        <w:tblpPr w:leftFromText="141" w:rightFromText="141" w:vertAnchor="page" w:horzAnchor="margin" w:tblpXSpec="center" w:tblpY="1542"/>
+        <w:tblW w:w="10364" w:type="dxa"/>
+        <w:tblLook w:val="04A0" w:firstRow="1" w:lastRow="0" w:firstColumn="1" w:lastColumn="0" w:noHBand="0" w:noVBand="1"/>
+      </w:tblPr>
+      <w:tblGrid>
+        <w:gridCol w:w="10364"/>
+      </w:tblGrid>
+      <w:tr>
+        <w:trPr>
+          <w:trHeight w:val="274"/>
+        </w:trPr>
+        <w:tc>
+          <w:tcPr>
+            <w:tcW w:w="10364" w:type="dxa"/>
+          </w:tcPr>
+          <w:p>
+            <w:r>
+              <w:lastRenderedPageBreak/>
+              <w:t>ID: pagar con tarjeta</w:t>
+            </w:r>
+          </w:p>
+        </w:tc>
+      </w:tr>
+      <w:tr>
+        <w:trPr>
+          <w:trHeight w:val="268"/>
+        </w:trPr>
+        <w:tc>
+          <w:tcPr>
+            <w:tcW w:w="10364" w:type="dxa"/>
+          </w:tcPr>
+          <w:p>
+            <w:r>
+              <w:t>TÍTULO: como cliente quiero pagar con tarjeta para efectuar una reserva</w:t>
+            </w:r>
+          </w:p>
+        </w:tc>
+      </w:tr>
+      <w:tr>
+        <w:trPr>
+          <w:trHeight w:val="272"/>
+        </w:trPr>
+        <w:tc>
+          <w:tcPr>
+            <w:tcW w:w="10364" w:type="dxa"/>
+          </w:tcPr>
+          <w:p>
+            <w:r>
+              <w:t>REGLAS DEL NEGOCIO:</w:t>
+            </w:r>
+          </w:p>
+        </w:tc>
+      </w:tr>
+      <w:tr>
+        <w:trPr>
+          <w:trHeight w:val="290"/>
+        </w:trPr>
+        <w:tc>
+          <w:tcPr>
+            <w:tcW w:w="10364" w:type="dxa"/>
+          </w:tcPr>
+          <w:p>
+            <w:r>
+              <w:t>CRITERIOS DE ACEPTACIÓN:</w:t>
+            </w:r>
+          </w:p>
+          <w:p>
+            <w:r>
+              <w:t xml:space="preserve">  Escenario 1: pago exitoso</w:t>
+            </w:r>
+          </w:p>
+          <w:p>
+            <w:r>
+              <w:t>Dado que la conexión con el servidor de banco es exitosa, el número de tarjeta es 1234 es válido y la tarjeta tiene saldo cuando la persona ingresa el número de tarjeta 1234 entonces el sistema registra el pago</w:t>
+            </w:r>
+          </w:p>
+          <w:p>
+            <w:r>
+              <w:t xml:space="preserve">  Escenario 2: pago fallido por número de tarjeta inválido</w:t>
+            </w:r>
+          </w:p>
+          <w:p>
+            <w:r>
+              <w:t>Dado que la conexión con el servidor del banco es exitosa y el número de tarjeta 1234 es inválido cuando la persona ingresa el número de tarjeta 1234 entonces el sistema informa que el número de tarjeta es inválido y no registra el pago</w:t>
+            </w:r>
+          </w:p>
+          <w:p>
+            <w:r>
+              <w:t xml:space="preserve"> Escenario 3: pago fallido por saldo insuficiente de tarjeta de crédito</w:t>
+            </w:r>
+          </w:p>
+          <w:p>
+            <w:r>
+              <w:t>Dado que la conexión con el servidor del banco es exitosa y el número de tarjeta 1234 es válido y no tiene salgo cuando el cliente ingresa el número de tarjeta 1234 entonces el sistema informa que la tarjeta no tiene saldo suficiente y no registra el pago</w:t>
+            </w:r>
+          </w:p>
+          <w:p>
+            <w:r>
+              <w:t xml:space="preserve">  Escenario 4: pago fallido por fallo en la conexión con el servidor externo del banco</w:t>
+            </w:r>
+          </w:p>
+          <w:p>
+            <w:r>
+              <w:t>Dado que no se pudo realizar la conexión con el servidor del banco cuando el cliente desee pagar entonces el sistema informa que no se puede establecer conexión con el servidor</w:t>
+            </w:r>
+          </w:p>
+        </w:tc>
+      </w:tr>
+    </w:tbl>
+    <w:tbl>
+      <w:tblPr>
+        <w:tblStyle w:val="Tablaconcuadrcula"/>
+        <w:tblpPr w:leftFromText="141" w:rightFromText="141" w:vertAnchor="page" w:horzAnchor="margin" w:tblpXSpec="center" w:tblpY="6287"/>
+        <w:tblW w:w="10364" w:type="dxa"/>
+        <w:tblLook w:val="04A0" w:firstRow="1" w:lastRow="0" w:firstColumn="1" w:lastColumn="0" w:noHBand="0" w:noVBand="1"/>
+      </w:tblPr>
+      <w:tblGrid>
+        <w:gridCol w:w="10364"/>
+      </w:tblGrid>
+      <w:tr>
+        <w:trPr>
+          <w:trHeight w:val="274"/>
+        </w:trPr>
+        <w:tc>
+          <w:tcPr>
+            <w:tcW w:w="10364" w:type="dxa"/>
+          </w:tcPr>
+          <w:p>
+            <w:r>
+              <w:t xml:space="preserve">ID: </w:t>
+            </w:r>
+            <w:r>
+              <w:t>realizar pago</w:t>
+            </w:r>
+          </w:p>
+        </w:tc>
+      </w:tr>
+      <w:tr>
+        <w:trPr>
+          <w:trHeight w:val="268"/>
+        </w:trPr>
+        <w:tc>
+          <w:tcPr>
+            <w:tcW w:w="10364" w:type="dxa"/>
+          </w:tcPr>
+          <w:p>
+            <w:r>
+              <w:t xml:space="preserve">TÍTULO: como </w:t>
+            </w:r>
+            <w:r>
+              <w:t>empleado o gerente de sucursal quiero registrar pago para saldar pago</w:t>
+            </w:r>
+          </w:p>
+        </w:tc>
+      </w:tr>
+      <w:tr>
+        <w:trPr>
+          <w:trHeight w:val="272"/>
+        </w:trPr>
+        <w:tc>
+          <w:tcPr>
+            <w:tcW w:w="10364" w:type="dxa"/>
+          </w:tcPr>
+          <w:p>
+            <w:r>
+              <w:t>REGLAS DEL NEGOCIO:</w:t>
+            </w:r>
+            <w:r>
+              <w:t xml:space="preserve"> cuando el 2do vencimiento está vencido se debe informar que la factura no se puede cobrar por </w:t>
+            </w:r>
+            <w:r>
+              <w:t>dicho</w:t>
+            </w:r>
+            <w:r>
+              <w:t xml:space="preserve"> motivo, cuando el 1er vencimiento está vencido hay que aplicar el recargo al monto original, si la factura está vencida se cobra el monto original</w:t>
+            </w:r>
+          </w:p>
+        </w:tc>
+      </w:tr>
+      <w:tr>
+        <w:trPr>
+          <w:trHeight w:val="290"/>
+        </w:trPr>
+        <w:tc>
+          <w:tcPr>
+            <w:tcW w:w="10364" w:type="dxa"/>
+          </w:tcPr>
+          <w:p>
+            <w:r>
+              <w:t>CRITERIOS DE ACEPTACIÓN:</w:t>
+            </w:r>
+          </w:p>
+          <w:p>
+            <w:r>
+              <w:t xml:space="preserve">  </w:t>
+            </w:r>
+            <w:r>
+              <w:t>Escenario 1: pago exitoso</w:t>
+            </w:r>
+          </w:p>
+          <w:p>
+            <w:r>
+              <w:t xml:space="preserve">Dado </w:t>
+            </w:r>
+            <w:r>
+              <w:t>que la conexión al servidor es exitosa y la primera fecha de vencimiento no está vencida cuando el empleado o gerente presione el botón de “cobrar” el sistema efectuará el cobro e informará el éxito de la operación</w:t>
+            </w:r>
+          </w:p>
+          <w:p>
+            <w:r>
+              <w:t xml:space="preserve">  Escenario 2: pago con recargo por vencimiento de la primera fecha</w:t>
+            </w:r>
+          </w:p>
+          <w:p>
+            <w:r>
+              <w:t>Dado que la conexión al servidor es exitosa y la primera fecha de vencimiento está vencida cuando el empleado o gerente presione el botón de “cobrar” el sistema</w:t>
+            </w:r>
+            <w:r>
+              <w:t xml:space="preserve"> añadirá un recargo del 10%, efectuará el cobro e informará el éxito de la operación</w:t>
+            </w:r>
+          </w:p>
+          <w:p>
+            <w:r>
+              <w:t xml:space="preserve">  Escenario 3: falla pago por vencimiento de la segunda fecha</w:t>
+            </w:r>
+          </w:p>
+          <w:p>
+            <w:r>
+              <w:t xml:space="preserve">Dado que la conexión al servidor es exitosa y la </w:t>
+            </w:r>
+            <w:r>
+              <w:t>segunda</w:t>
+            </w:r>
+            <w:r>
+              <w:t xml:space="preserve"> fecha de vencimiento está vencida cuando el empleado o gerente presione el botón de “cobrar” </w:t>
+            </w:r>
+            <w:r>
+              <w:t>entonces el sistema informará que no se puede efectuar el pago porque ya se venció la segunda fecha de vencimiento</w:t>
+            </w:r>
+          </w:p>
+          <w:p>
+            <w:r>
+              <w:t xml:space="preserve">  Escenario 4: falla pago por error en la conexión del servidor</w:t>
+            </w:r>
+          </w:p>
+          <w:p>
+            <w:r>
+              <w:t xml:space="preserve">Dado que la conexión al servidor </w:t>
+            </w:r>
+            <w:r>
+              <w:t>falla</w:t>
+            </w:r>
+            <w:r>
+              <w:t xml:space="preserve"> y la primera fecha de vencimiento no está vencida cuando el empleado o gerente presione el botón de “cobrar” el sistema</w:t>
+            </w:r>
+            <w:r>
+              <w:t xml:space="preserve"> informará que hay un error en la conexión con el servidor</w:t>
+            </w:r>
+          </w:p>
+        </w:tc>
+      </w:tr>
+    </w:tbl>
+    <w:p>
+      <w:pPr>
+        <w:rPr>
+          <w:rFonts w:asciiTheme="majorHAnsi" w:hAnsiTheme="majorHAnsi" w:cstheme="majorHAnsi"/>
+          <w:sz w:val="30"/>
+          <w:szCs w:val="30"/>
+        </w:rPr>
+      </w:pPr>
+      <w:r>
+        <w:rPr>
+          <w:rFonts w:asciiTheme="majorHAnsi" w:hAnsiTheme="majorHAnsi" w:cstheme="majorHAnsi"/>
+          <w:sz w:val="30"/>
+          <w:szCs w:val="30"/>
+        </w:rPr>
+        <w:t xml:space="preserve">Ejercicio </w:t>
+      </w:r>
+      <w:r>
+        <w:rPr>
+          <w:rFonts w:asciiTheme="majorHAnsi" w:hAnsiTheme="majorHAnsi" w:cstheme="majorHAnsi"/>
+          <w:sz w:val="30"/>
+          <w:szCs w:val="30"/>
+        </w:rPr>
+        <w:t>9</w:t>
+      </w:r>
+    </w:p>
+    <w:tbl>
+      <w:tblPr>
+        <w:tblStyle w:val="Tablaconcuadrcula"/>
+        <w:tblpPr w:leftFromText="141" w:rightFromText="141" w:vertAnchor="page" w:horzAnchor="margin" w:tblpXSpec="center" w:tblpY="11220"/>
+        <w:tblW w:w="10364" w:type="dxa"/>
+        <w:tblLook w:val="04A0" w:firstRow="1" w:lastRow="0" w:firstColumn="1" w:lastColumn="0" w:noHBand="0" w:noVBand="1"/>
+      </w:tblPr>
+      <w:tblGrid>
+        <w:gridCol w:w="10364"/>
+      </w:tblGrid>
+      <w:tr>
+        <w:trPr>
+          <w:trHeight w:val="274"/>
+        </w:trPr>
+        <w:tc>
+          <w:tcPr>
+            <w:tcW w:w="10364" w:type="dxa"/>
+          </w:tcPr>
+          <w:p>
+            <w:r>
+              <w:t>ID: realizar pago</w:t>
+            </w:r>
+          </w:p>
+        </w:tc>
+      </w:tr>
+      <w:tr>
+        <w:trPr>
+          <w:trHeight w:val="268"/>
+        </w:trPr>
+        <w:tc>
+          <w:tcPr>
+            <w:tcW w:w="10364" w:type="dxa"/>
+          </w:tcPr>
+          <w:p>
+            <w:r>
+              <w:t>TÍTULO: como empleado o gerente de sucursal quiero registrar pago para saldar pago</w:t>
+            </w:r>
+          </w:p>
+        </w:tc>
+      </w:tr>
+      <w:tr>
+        <w:trPr>
+          <w:trHeight w:val="272"/>
+        </w:trPr>
+        <w:tc>
+          <w:tcPr>
+            <w:tcW w:w="10364" w:type="dxa"/>
+          </w:tcPr>
+          <w:p>
+            <w:r>
+              <w:t>REGLAS DEL NEGOCIO: cuando el 2do vencimiento está vencido se debe informar que la factura no se puede cobrar por dicho motivo, cuando el 1er vencimiento está vencido hay que aplicar el recargo al monto original, si la factura está vencida se cobra el monto original</w:t>
+            </w:r>
+          </w:p>
+        </w:tc>
+      </w:tr>
+      <w:tr>
+        <w:trPr>
+          <w:trHeight w:val="290"/>
+        </w:trPr>
+        <w:tc>
+          <w:tcPr>
+            <w:tcW w:w="10364" w:type="dxa"/>
+          </w:tcPr>
+          <w:p>
+            <w:r>
+              <w:t>CRITERIOS DE ACEPTACIÓN:</w:t>
+            </w:r>
+          </w:p>
+          <w:p>
+            <w:r>
+              <w:t xml:space="preserve">  Escenario 1: pago exitoso</w:t>
+            </w:r>
+          </w:p>
+          <w:p>
+            <w:r>
+              <w:t>Dado que la conexión al servidor es exitosa y la primera fecha de vencimiento no está vencida cuando el empleado o gerente presione el botón de “cobrar” el sistema efectuará el cobro e informará el éxito de la operación</w:t>
+            </w:r>
+          </w:p>
+          <w:p>
+            <w:r>
+              <w:t xml:space="preserve">  Escenario 2: pago con recargo por vencimiento de la primera fecha</w:t>
+            </w:r>
+          </w:p>
+          <w:p>
+            <w:r>
+              <w:t>Dado que la conexión al servidor es exitosa y la primera fecha de vencimiento está vencida cuando el empleado o gerente presione el botón de “cobrar” el sistema añadirá un recargo del 10%, efectuará el cobro e informará el éxito de la operación</w:t>
+            </w:r>
+          </w:p>
+          <w:p>
+            <w:r>
+              <w:t xml:space="preserve">  Escenario 3: falla pago por vencimiento de la segunda fecha</w:t>
+            </w:r>
+          </w:p>
+          <w:p>
+            <w:r>
+              <w:t>Dado que la conexión al servidor es exitosa y la segunda fecha de vencimiento está vencida cuando el empleado o gerente presione el botón de “cobrar” entonces el sistema informará que no se puede efectuar el pago porque ya se venció la segunda fecha de vencimiento</w:t>
+            </w:r>
+          </w:p>
+          <w:p>
+            <w:r>
+              <w:lastRenderedPageBreak/>
+              <w:t xml:space="preserve">  Escenario 4: falla pago por error en la conexión del servidor</w:t>
+            </w:r>
+          </w:p>
+          <w:p>
+            <w:r>
+              <w:t>Dado que la conexión al servidor falla y la primera fecha de vencimiento no está vencida cuando el empleado o gerente presione el botón de “cobrar” el sistema informará que hay un error en la conexión con el servidor</w:t>
+            </w:r>
+          </w:p>
+        </w:tc>
+      </w:tr>
+    </w:tbl>
+    <w:p>
+      <w:pPr>
+        <w:rPr>
+          <w:rFonts w:asciiTheme="majorHAnsi" w:hAnsiTheme="majorHAnsi" w:cstheme="majorHAnsi"/>
+          <w:sz w:val="30"/>
+          <w:szCs w:val="30"/>
+        </w:rPr>
+      </w:pPr>
+    </w:p>
     <w:p/>
     <w:sectPr>
-      <w:headerReference w:type="default" r:id="rId6"/>
+      <w:headerReference w:type="default" r:id="rId22"/>
       <w:pgSz w:w="11906" w:h="16838"/>
       <w:pgMar w:top="1440" w:right="1440" w:bottom="1440" w:left="1440" w:header="907" w:footer="624" w:gutter="0"/>
       <w:cols w:space="708"/>
@@ -1272,6 +5810,7 @@
   <w:style w:type="character" w:default="1" w:styleId="Fuentedeprrafopredeter">
     <w:name w:val="Default Paragraph Font"/>
     <w:uiPriority w:val="1"/>
+    <w:semiHidden/>
     <w:unhideWhenUsed/>
   </w:style>
   <w:style w:type="table" w:default="1" w:styleId="Tablanormal">
@@ -1434,6 +5973,29 @@
         <w:insideV w:val="single" w:sz="4" w:space="0" w:color="auto"/>
       </w:tblBorders>
     </w:tblPr>
+  </w:style>
+  <w:style w:type="character" w:styleId="Hipervnculo">
+    <w:name w:val="Hyperlink"/>
+    <w:basedOn w:val="Fuentedeprrafopredeter"/>
+    <w:uiPriority w:val="99"/>
+    <w:unhideWhenUsed/>
+    <w:rsid w:val="00DF625C"/>
+    <w:rPr>
+      <w:color w:val="0563C1" w:themeColor="hyperlink"/>
+      <w:u w:val="single"/>
+    </w:rPr>
+  </w:style>
+  <w:style w:type="character" w:styleId="Mencinsinresolver">
+    <w:name w:val="Unresolved Mention"/>
+    <w:basedOn w:val="Fuentedeprrafopredeter"/>
+    <w:uiPriority w:val="99"/>
+    <w:semiHidden/>
+    <w:unhideWhenUsed/>
+    <w:rsid w:val="00DF625C"/>
+    <w:rPr>
+      <w:color w:val="605E5C"/>
+      <w:shd w:val="clear" w:color="auto" w:fill="E1DFDD"/>
+    </w:rPr>
   </w:style>
 </w:styles>
 </file>
